--- a/Rootstock Financials/Releases/2017 Spring/Manual Steps/RSF'17 Manual steps.docx
+++ b/Rootstock Financials/Releases/2017 Spring/Manual Steps/RSF'17 Manual steps.docx
@@ -23,6 +23,30 @@
     </w:p>
     <w:p>
       <w:pPr>
+        <w:rPr>
+          <w:rFonts w:ascii="Courier New" w:hAnsi="Courier New" w:cs="Courier New"/>
+          <w:b/>
+          <w:sz w:val="24"/>
+          <w:szCs w:val="24"/>
+        </w:rPr>
+      </w:pPr>
+      <w:hyperlink r:id="rId5" w:tgtFrame="_blank" w:tooltip="This external link will open in a new window" w:history="1">
+        <w:r>
+          <w:rPr>
+            <w:rStyle w:val="Hyperlink"/>
+            <w:rFonts w:ascii="Courier New" w:hAnsi="Courier New" w:cs="Courier New"/>
+            <w:color w:val="0066CC"/>
+            <w:sz w:val="24"/>
+            <w:szCs w:val="24"/>
+            <w:u w:val="none"/>
+            <w:shd w:val="clear" w:color="auto" w:fill="FFFFFF"/>
+          </w:rPr>
+          <w:t>https://login.salesforce.com/packaging/installPackage.apexp?p0=04t1a0000006HfX</w:t>
+        </w:r>
+      </w:hyperlink>
+    </w:p>
+    <w:p>
+      <w:pPr>
         <w:spacing w:after="0"/>
         <w:rPr>
           <w:rFonts w:ascii="Courier New" w:hAnsi="Courier New" w:cs="Courier New"/>
@@ -117,6 +141,819 @@
     </w:p>
     <w:p>
       <w:pPr>
+        <w:spacing w:after="0"/>
+        <w:rPr>
+          <w:rFonts w:ascii="Courier New" w:hAnsi="Courier New" w:cs="Courier New"/>
+          <w:sz w:val="24"/>
+          <w:szCs w:val="24"/>
+        </w:rPr>
+      </w:pPr>
+    </w:p>
+    <w:p>
+      <w:pPr>
+        <w:spacing w:after="0"/>
+        <w:rPr>
+          <w:rFonts w:ascii="Courier New" w:hAnsi="Courier New" w:cs="Courier New"/>
+          <w:sz w:val="24"/>
+          <w:szCs w:val="24"/>
+        </w:rPr>
+      </w:pPr>
+    </w:p>
+    <w:p>
+      <w:pPr>
+        <w:spacing w:after="0"/>
+        <w:rPr>
+          <w:rFonts w:ascii="Courier New" w:hAnsi="Courier New" w:cs="Courier New"/>
+          <w:sz w:val="24"/>
+          <w:szCs w:val="24"/>
+        </w:rPr>
+      </w:pPr>
+      <w:r>
+        <w:rPr>
+          <w:rFonts w:ascii="Courier New" w:hAnsi="Courier New" w:cs="Courier New"/>
+          <w:sz w:val="24"/>
+          <w:szCs w:val="24"/>
+        </w:rPr>
+        <w:t>Ticket #16652</w:t>
+      </w:r>
+    </w:p>
+    <w:p>
+      <w:pPr>
+        <w:spacing w:after="0"/>
+        <w:rPr>
+          <w:rFonts w:ascii="Courier New" w:hAnsi="Courier New" w:cs="Courier New"/>
+          <w:sz w:val="24"/>
+          <w:szCs w:val="24"/>
+        </w:rPr>
+      </w:pPr>
+      <w:proofErr w:type="spellStart"/>
+      <w:r>
+        <w:rPr>
+          <w:rFonts w:ascii="Courier New" w:hAnsi="Courier New" w:cs="Courier New"/>
+          <w:sz w:val="24"/>
+          <w:szCs w:val="24"/>
+        </w:rPr>
+        <w:t>arato</w:t>
+      </w:r>
+      <w:proofErr w:type="spellEnd"/>
+      <w:r>
+        <w:rPr>
+          <w:rFonts w:ascii="Courier New" w:hAnsi="Courier New" w:cs="Courier New"/>
+          <w:sz w:val="24"/>
+          <w:szCs w:val="24"/>
+        </w:rPr>
+        <w:t>__c – Page Assignment to v3</w:t>
+      </w:r>
+    </w:p>
+    <w:p>
+      <w:pPr>
+        <w:spacing w:after="0"/>
+        <w:rPr>
+          <w:rFonts w:ascii="Courier New" w:hAnsi="Courier New" w:cs="Courier New"/>
+          <w:sz w:val="24"/>
+          <w:szCs w:val="24"/>
+        </w:rPr>
+      </w:pPr>
+    </w:p>
+    <w:p>
+      <w:pPr>
+        <w:spacing w:after="0"/>
+        <w:rPr>
+          <w:rFonts w:ascii="Courier New" w:hAnsi="Courier New" w:cs="Courier New"/>
+          <w:sz w:val="24"/>
+          <w:szCs w:val="24"/>
+        </w:rPr>
+      </w:pPr>
+    </w:p>
+    <w:p>
+      <w:pPr>
+        <w:spacing w:after="0"/>
+        <w:rPr>
+          <w:rFonts w:ascii="Courier New" w:hAnsi="Courier New" w:cs="Courier New"/>
+          <w:sz w:val="24"/>
+          <w:szCs w:val="24"/>
+        </w:rPr>
+      </w:pPr>
+      <w:r>
+        <w:rPr>
+          <w:rFonts w:ascii="Courier New" w:hAnsi="Courier New" w:cs="Courier New"/>
+          <w:sz w:val="24"/>
+          <w:szCs w:val="24"/>
+        </w:rPr>
+        <w:t>Ticket #16889</w:t>
+      </w:r>
+    </w:p>
+    <w:p>
+      <w:pPr>
+        <w:spacing w:after="0"/>
+        <w:rPr>
+          <w:rFonts w:ascii="Courier New" w:hAnsi="Courier New" w:cs="Courier New"/>
+          <w:sz w:val="24"/>
+          <w:szCs w:val="24"/>
+        </w:rPr>
+      </w:pPr>
+    </w:p>
+    <w:p>
+      <w:pPr>
+        <w:spacing w:after="0" w:line="240" w:lineRule="auto"/>
+        <w:rPr>
+          <w:rFonts w:ascii="Courier New" w:eastAsia="Times New Roman" w:hAnsi="Courier New" w:cs="Courier New"/>
+          <w:sz w:val="24"/>
+          <w:szCs w:val="24"/>
+          <w:lang w:eastAsia="en-IN"/>
+        </w:rPr>
+      </w:pPr>
+      <w:r>
+        <w:rPr>
+          <w:rFonts w:ascii="Courier New" w:eastAsia="Times New Roman" w:hAnsi="Courier New" w:cs="Courier New"/>
+          <w:sz w:val="24"/>
+          <w:szCs w:val="24"/>
+          <w:lang w:eastAsia="en-IN"/>
+        </w:rPr>
+        <w:t>APATO – Page layout Assignment v2</w:t>
+      </w:r>
+    </w:p>
+    <w:p>
+      <w:pPr>
+        <w:spacing w:after="0" w:line="240" w:lineRule="auto"/>
+        <w:rPr>
+          <w:rFonts w:ascii="Courier New" w:eastAsia="Times New Roman" w:hAnsi="Courier New" w:cs="Courier New"/>
+          <w:sz w:val="24"/>
+          <w:szCs w:val="24"/>
+          <w:lang w:eastAsia="en-IN"/>
+        </w:rPr>
+      </w:pPr>
+      <w:r>
+        <w:rPr>
+          <w:rFonts w:ascii="Courier New" w:eastAsia="Times New Roman" w:hAnsi="Courier New" w:cs="Courier New"/>
+          <w:sz w:val="24"/>
+          <w:szCs w:val="24"/>
+          <w:lang w:eastAsia="en-IN"/>
+        </w:rPr>
+        <w:t>GLATO – Page layout Assignment v3</w:t>
+      </w:r>
+    </w:p>
+    <w:p>
+      <w:pPr>
+        <w:spacing w:after="0" w:line="240" w:lineRule="auto"/>
+        <w:rPr>
+          <w:rFonts w:ascii="Courier New" w:eastAsia="Times New Roman" w:hAnsi="Courier New" w:cs="Courier New"/>
+          <w:sz w:val="24"/>
+          <w:szCs w:val="24"/>
+          <w:lang w:eastAsia="en-IN"/>
+        </w:rPr>
+      </w:pPr>
+      <w:r>
+        <w:rPr>
+          <w:rFonts w:ascii="Courier New" w:eastAsia="Times New Roman" w:hAnsi="Courier New" w:cs="Courier New"/>
+          <w:sz w:val="24"/>
+          <w:szCs w:val="24"/>
+          <w:lang w:eastAsia="en-IN"/>
+        </w:rPr>
+        <w:t>CRATO – Page layout Assignment v2</w:t>
+      </w:r>
+    </w:p>
+    <w:p>
+      <w:pPr>
+        <w:spacing w:after="0" w:line="240" w:lineRule="auto"/>
+        <w:rPr>
+          <w:rFonts w:ascii="Courier New" w:eastAsia="Times New Roman" w:hAnsi="Courier New" w:cs="Courier New"/>
+          <w:sz w:val="24"/>
+          <w:szCs w:val="24"/>
+          <w:lang w:eastAsia="en-IN"/>
+        </w:rPr>
+      </w:pPr>
+      <w:r>
+        <w:rPr>
+          <w:rFonts w:ascii="Courier New" w:eastAsia="Times New Roman" w:hAnsi="Courier New" w:cs="Courier New"/>
+          <w:sz w:val="24"/>
+          <w:szCs w:val="24"/>
+          <w:lang w:eastAsia="en-IN"/>
+        </w:rPr>
+        <w:t>APAPPLIC – Page layout Assignment v2</w:t>
+      </w:r>
+    </w:p>
+    <w:p>
+      <w:pPr>
+        <w:spacing w:after="0" w:line="240" w:lineRule="auto"/>
+        <w:rPr>
+          <w:rFonts w:ascii="Courier New" w:eastAsia="Times New Roman" w:hAnsi="Courier New" w:cs="Courier New"/>
+          <w:sz w:val="24"/>
+          <w:szCs w:val="24"/>
+          <w:lang w:eastAsia="en-IN"/>
+        </w:rPr>
+      </w:pPr>
+      <w:r>
+        <w:rPr>
+          <w:rFonts w:ascii="Courier New" w:eastAsia="Times New Roman" w:hAnsi="Courier New" w:cs="Courier New"/>
+          <w:sz w:val="24"/>
+          <w:szCs w:val="24"/>
+          <w:lang w:eastAsia="en-IN"/>
+        </w:rPr>
+        <w:t>GLTXN – Page layout Assignment v3</w:t>
+      </w:r>
+    </w:p>
+    <w:p>
+      <w:pPr>
+        <w:spacing w:after="0" w:line="240" w:lineRule="auto"/>
+        <w:rPr>
+          <w:rFonts w:ascii="Courier New" w:eastAsia="Times New Roman" w:hAnsi="Courier New" w:cs="Courier New"/>
+          <w:sz w:val="24"/>
+          <w:szCs w:val="24"/>
+          <w:lang w:eastAsia="en-IN"/>
+        </w:rPr>
+      </w:pPr>
+      <w:r>
+        <w:rPr>
+          <w:rFonts w:ascii="Courier New" w:eastAsia="Times New Roman" w:hAnsi="Courier New" w:cs="Courier New"/>
+          <w:sz w:val="24"/>
+          <w:szCs w:val="24"/>
+          <w:lang w:eastAsia="en-IN"/>
+        </w:rPr>
+        <w:t>AP1099 – Page layout Assignment v3</w:t>
+      </w:r>
+    </w:p>
+    <w:p>
+      <w:pPr>
+        <w:spacing w:after="0" w:line="240" w:lineRule="auto"/>
+        <w:rPr>
+          <w:rFonts w:ascii="Courier New" w:eastAsia="Times New Roman" w:hAnsi="Courier New" w:cs="Courier New"/>
+          <w:sz w:val="24"/>
+          <w:szCs w:val="24"/>
+          <w:lang w:eastAsia="en-IN"/>
+        </w:rPr>
+      </w:pPr>
+      <w:r>
+        <w:rPr>
+          <w:rFonts w:ascii="Courier New" w:eastAsia="Times New Roman" w:hAnsi="Courier New" w:cs="Courier New"/>
+          <w:sz w:val="24"/>
+          <w:szCs w:val="24"/>
+          <w:lang w:eastAsia="en-IN"/>
+        </w:rPr>
+        <w:t>APCHECK – Page layout Assignment v2</w:t>
+      </w:r>
+    </w:p>
+    <w:p>
+      <w:pPr>
+        <w:spacing w:after="0" w:line="240" w:lineRule="auto"/>
+        <w:rPr>
+          <w:rFonts w:ascii="Courier New" w:eastAsia="Times New Roman" w:hAnsi="Courier New" w:cs="Courier New"/>
+          <w:sz w:val="24"/>
+          <w:szCs w:val="24"/>
+          <w:lang w:eastAsia="en-IN"/>
+        </w:rPr>
+      </w:pPr>
+      <w:r>
+        <w:rPr>
+          <w:rFonts w:ascii="Courier New" w:eastAsia="Times New Roman" w:hAnsi="Courier New" w:cs="Courier New"/>
+          <w:sz w:val="24"/>
+          <w:szCs w:val="24"/>
+          <w:lang w:eastAsia="en-IN"/>
+        </w:rPr>
+        <w:t>APEFT – Page layout Assignment v2</w:t>
+      </w:r>
+    </w:p>
+    <w:p>
+      <w:pPr>
+        <w:spacing w:after="0" w:line="240" w:lineRule="auto"/>
+        <w:rPr>
+          <w:rFonts w:ascii="Courier New" w:eastAsia="Times New Roman" w:hAnsi="Courier New" w:cs="Courier New"/>
+          <w:sz w:val="24"/>
+          <w:szCs w:val="24"/>
+          <w:lang w:eastAsia="en-IN"/>
+        </w:rPr>
+      </w:pPr>
+    </w:p>
+    <w:p>
+      <w:pPr>
+        <w:spacing w:after="0"/>
+        <w:rPr>
+          <w:rFonts w:ascii="Courier New" w:hAnsi="Courier New" w:cs="Courier New"/>
+          <w:sz w:val="24"/>
+          <w:szCs w:val="24"/>
+        </w:rPr>
+      </w:pPr>
+      <w:r>
+        <w:rPr>
+          <w:rFonts w:ascii="Courier New" w:hAnsi="Courier New" w:cs="Courier New"/>
+          <w:sz w:val="24"/>
+          <w:szCs w:val="24"/>
+        </w:rPr>
+        <w:t>Ticket #16253</w:t>
+      </w:r>
+    </w:p>
+    <w:p>
+      <w:pPr>
+        <w:spacing w:after="0"/>
+        <w:rPr>
+          <w:rFonts w:ascii="Courier New" w:hAnsi="Courier New" w:cs="Courier New"/>
+          <w:color w:val="000000"/>
+          <w:sz w:val="24"/>
+          <w:szCs w:val="24"/>
+        </w:rPr>
+      </w:pPr>
+      <w:hyperlink r:id="rId6" w:anchor="diff_c50a02bace2603bd5e493c6f23d401157ab12767" w:history="1">
+        <w:proofErr w:type="spellStart"/>
+        <w:r>
+          <w:rPr>
+            <w:rStyle w:val="Hyperlink"/>
+            <w:rFonts w:ascii="Courier New" w:hAnsi="Courier New" w:cs="Courier New"/>
+            <w:color w:val="333333"/>
+            <w:sz w:val="24"/>
+            <w:szCs w:val="24"/>
+            <w:bdr w:val="none" w:sz="0" w:space="0" w:color="auto" w:frame="1"/>
+            <w:shd w:val="clear" w:color="auto" w:fill="FFFFFF"/>
+          </w:rPr>
+          <w:t>crato</w:t>
+        </w:r>
+        <w:proofErr w:type="spellEnd"/>
+        <w:r>
+          <w:rPr>
+            <w:rStyle w:val="Hyperlink"/>
+            <w:rFonts w:ascii="Courier New" w:hAnsi="Courier New" w:cs="Courier New"/>
+            <w:color w:val="333333"/>
+            <w:sz w:val="24"/>
+            <w:szCs w:val="24"/>
+            <w:bdr w:val="none" w:sz="0" w:space="0" w:color="auto" w:frame="1"/>
+            <w:shd w:val="clear" w:color="auto" w:fill="FFFFFF"/>
+          </w:rPr>
+          <w:t>__</w:t>
+        </w:r>
+        <w:proofErr w:type="spellStart"/>
+        <w:r>
+          <w:rPr>
+            <w:rStyle w:val="Hyperlink"/>
+            <w:rFonts w:ascii="Courier New" w:hAnsi="Courier New" w:cs="Courier New"/>
+            <w:color w:val="333333"/>
+            <w:sz w:val="24"/>
+            <w:szCs w:val="24"/>
+            <w:bdr w:val="none" w:sz="0" w:space="0" w:color="auto" w:frame="1"/>
+            <w:shd w:val="clear" w:color="auto" w:fill="FFFFFF"/>
+          </w:rPr>
+          <w:t>c.object</w:t>
+        </w:r>
+        <w:proofErr w:type="spellEnd"/>
+      </w:hyperlink>
+      <w:r>
+        <w:rPr>
+          <w:rFonts w:ascii="Courier New" w:hAnsi="Courier New" w:cs="Courier New"/>
+          <w:sz w:val="24"/>
+          <w:szCs w:val="24"/>
+        </w:rPr>
+        <w:t xml:space="preserve"> – </w:t>
+      </w:r>
+      <w:r>
+        <w:rPr>
+          <w:rFonts w:ascii="Courier New" w:hAnsi="Courier New" w:cs="Courier New"/>
+          <w:color w:val="000000"/>
+          <w:sz w:val="24"/>
+          <w:szCs w:val="24"/>
+          <w:highlight w:val="white"/>
+        </w:rPr>
+        <w:t>crato_</w:t>
+      </w:r>
+      <w:proofErr w:type="spellStart"/>
+      <w:r>
+        <w:rPr>
+          <w:rFonts w:ascii="Courier New" w:hAnsi="Courier New" w:cs="Courier New"/>
+          <w:color w:val="000000"/>
+          <w:sz w:val="24"/>
+          <w:szCs w:val="24"/>
+          <w:highlight w:val="white"/>
+        </w:rPr>
+        <w:t>trantype</w:t>
+      </w:r>
+      <w:proofErr w:type="spellEnd"/>
+      <w:r>
+        <w:rPr>
+          <w:rFonts w:ascii="Courier New" w:hAnsi="Courier New" w:cs="Courier New"/>
+          <w:color w:val="000000"/>
+          <w:sz w:val="24"/>
+          <w:szCs w:val="24"/>
+          <w:highlight w:val="white"/>
+        </w:rPr>
+        <w:t>__c</w:t>
+      </w:r>
+    </w:p>
+    <w:p>
+      <w:pPr>
+        <w:spacing w:after="0"/>
+        <w:ind w:left="2160" w:firstLine="720"/>
+        <w:rPr>
+          <w:rFonts w:ascii="Courier New" w:hAnsi="Courier New" w:cs="Courier New"/>
+          <w:sz w:val="24"/>
+          <w:szCs w:val="24"/>
+        </w:rPr>
+      </w:pPr>
+      <w:proofErr w:type="spellStart"/>
+      <w:r>
+        <w:rPr>
+          <w:rFonts w:ascii="Courier New" w:hAnsi="Courier New" w:cs="Courier New"/>
+          <w:sz w:val="24"/>
+          <w:szCs w:val="24"/>
+        </w:rPr>
+        <w:t>Deactivate‘Cash</w:t>
+      </w:r>
+      <w:proofErr w:type="spellEnd"/>
+      <w:r>
+        <w:rPr>
+          <w:rFonts w:ascii="Courier New" w:hAnsi="Courier New" w:cs="Courier New"/>
+          <w:sz w:val="24"/>
+          <w:szCs w:val="24"/>
+        </w:rPr>
+        <w:t xml:space="preserve"> to GL’ </w:t>
+      </w:r>
+    </w:p>
+    <w:p>
+      <w:pPr>
+        <w:spacing w:after="0"/>
+        <w:ind w:left="3600" w:firstLine="720"/>
+        <w:rPr>
+          <w:rFonts w:ascii="Courier New" w:hAnsi="Courier New" w:cs="Courier New"/>
+          <w:sz w:val="24"/>
+          <w:szCs w:val="24"/>
+        </w:rPr>
+      </w:pPr>
+      <w:r>
+        <w:rPr>
+          <w:rFonts w:ascii="Courier New" w:hAnsi="Courier New" w:cs="Courier New"/>
+          <w:sz w:val="24"/>
+          <w:szCs w:val="24"/>
+        </w:rPr>
+        <w:t>‘Write-off’</w:t>
+      </w:r>
+    </w:p>
+    <w:p>
+      <w:pPr>
+        <w:spacing w:after="0"/>
+        <w:ind w:left="4320"/>
+        <w:rPr>
+          <w:rFonts w:ascii="Courier New" w:hAnsi="Courier New" w:cs="Courier New"/>
+          <w:sz w:val="24"/>
+          <w:szCs w:val="24"/>
+        </w:rPr>
+      </w:pPr>
+      <w:r>
+        <w:rPr>
+          <w:rFonts w:ascii="Courier New" w:hAnsi="Courier New" w:cs="Courier New"/>
+          <w:sz w:val="24"/>
+          <w:szCs w:val="24"/>
+        </w:rPr>
+        <w:t>‘Write-Up’.</w:t>
+      </w:r>
+    </w:p>
+    <w:p>
+      <w:pPr>
+        <w:spacing w:after="0" w:line="240" w:lineRule="auto"/>
+        <w:rPr>
+          <w:rFonts w:ascii="Courier New" w:eastAsia="Times New Roman" w:hAnsi="Courier New" w:cs="Courier New"/>
+          <w:sz w:val="24"/>
+          <w:szCs w:val="24"/>
+          <w:lang w:eastAsia="en-IN"/>
+        </w:rPr>
+      </w:pPr>
+    </w:p>
+    <w:p>
+      <w:pPr>
+        <w:spacing w:after="0" w:line="240" w:lineRule="auto"/>
+        <w:rPr>
+          <w:rFonts w:ascii="Courier New" w:hAnsi="Courier New" w:cs="Courier New"/>
+          <w:sz w:val="24"/>
+          <w:szCs w:val="24"/>
+        </w:rPr>
+      </w:pPr>
+      <w:proofErr w:type="spellStart"/>
+      <w:r>
+        <w:rPr>
+          <w:rFonts w:ascii="Courier New" w:hAnsi="Courier New" w:cs="Courier New"/>
+          <w:sz w:val="24"/>
+          <w:szCs w:val="24"/>
+        </w:rPr>
+        <w:t>Paysession</w:t>
+      </w:r>
+      <w:proofErr w:type="spellEnd"/>
+      <w:r>
+        <w:rPr>
+          <w:rFonts w:ascii="Courier New" w:hAnsi="Courier New" w:cs="Courier New"/>
+          <w:sz w:val="24"/>
+          <w:szCs w:val="24"/>
+        </w:rPr>
+        <w:t xml:space="preserve">__c - Check </w:t>
+      </w:r>
+      <w:proofErr w:type="spellStart"/>
+      <w:r>
+        <w:rPr>
+          <w:rFonts w:ascii="Courier New" w:hAnsi="Courier New" w:cs="Courier New"/>
+          <w:sz w:val="24"/>
+          <w:szCs w:val="24"/>
+        </w:rPr>
+        <w:t>Listview</w:t>
+      </w:r>
+      <w:proofErr w:type="spellEnd"/>
+    </w:p>
+    <w:p>
+      <w:pPr>
+        <w:spacing w:after="0"/>
+        <w:rPr>
+          <w:rFonts w:ascii="Courier New" w:hAnsi="Courier New" w:cs="Courier New"/>
+          <w:sz w:val="24"/>
+          <w:szCs w:val="24"/>
+        </w:rPr>
+      </w:pPr>
+      <w:proofErr w:type="gramStart"/>
+      <w:r>
+        <w:rPr>
+          <w:rFonts w:ascii="Courier New" w:hAnsi="Courier New" w:cs="Courier New"/>
+          <w:sz w:val="24"/>
+          <w:szCs w:val="24"/>
+        </w:rPr>
+        <w:t>glfstmplt5__c</w:t>
+      </w:r>
+      <w:proofErr w:type="gramEnd"/>
+      <w:r>
+        <w:rPr>
+          <w:rFonts w:ascii="Courier New" w:hAnsi="Courier New" w:cs="Courier New"/>
+          <w:sz w:val="24"/>
+          <w:szCs w:val="24"/>
+        </w:rPr>
+        <w:t xml:space="preserve">– </w:t>
+      </w:r>
+      <w:r>
+        <w:rPr>
+          <w:rFonts w:ascii="Courier New" w:hAnsi="Courier New" w:cs="Courier New"/>
+          <w:sz w:val="24"/>
+          <w:szCs w:val="24"/>
+          <w:highlight w:val="yellow"/>
+        </w:rPr>
+        <w:t xml:space="preserve">Check </w:t>
+      </w:r>
+      <w:proofErr w:type="spellStart"/>
+      <w:r>
+        <w:rPr>
+          <w:rFonts w:ascii="Courier New" w:hAnsi="Courier New" w:cs="Courier New"/>
+          <w:sz w:val="24"/>
+          <w:szCs w:val="24"/>
+          <w:highlight w:val="yellow"/>
+        </w:rPr>
+        <w:t>Listview</w:t>
+      </w:r>
+      <w:proofErr w:type="spellEnd"/>
+      <w:r>
+        <w:rPr>
+          <w:rFonts w:ascii="Courier New" w:hAnsi="Courier New" w:cs="Courier New"/>
+          <w:sz w:val="24"/>
+          <w:szCs w:val="24"/>
+          <w:highlight w:val="yellow"/>
+        </w:rPr>
+        <w:t xml:space="preserve"> and Object Label.</w:t>
+      </w:r>
+    </w:p>
+    <w:p>
+      <w:pPr>
+        <w:spacing w:after="0"/>
+        <w:rPr>
+          <w:rFonts w:ascii="Courier New" w:hAnsi="Courier New" w:cs="Courier New"/>
+          <w:sz w:val="24"/>
+          <w:szCs w:val="24"/>
+        </w:rPr>
+      </w:pPr>
+      <w:hyperlink r:id="rId7" w:anchor="diff_c017347520d8d001dfd09d4dbfeacf04445a6f43" w:history="1">
+        <w:proofErr w:type="spellStart"/>
+        <w:r>
+          <w:rPr>
+            <w:rStyle w:val="Hyperlink"/>
+            <w:rFonts w:ascii="Courier New" w:hAnsi="Courier New" w:cs="Courier New"/>
+            <w:color w:val="333333"/>
+            <w:sz w:val="24"/>
+            <w:szCs w:val="24"/>
+            <w:bdr w:val="none" w:sz="0" w:space="0" w:color="auto" w:frame="1"/>
+            <w:shd w:val="clear" w:color="auto" w:fill="FFFFFF"/>
+          </w:rPr>
+          <w:t>glacct</w:t>
+        </w:r>
+        <w:proofErr w:type="spellEnd"/>
+        <w:r>
+          <w:rPr>
+            <w:rStyle w:val="Hyperlink"/>
+            <w:rFonts w:ascii="Courier New" w:hAnsi="Courier New" w:cs="Courier New"/>
+            <w:color w:val="333333"/>
+            <w:sz w:val="24"/>
+            <w:szCs w:val="24"/>
+            <w:bdr w:val="none" w:sz="0" w:space="0" w:color="auto" w:frame="1"/>
+            <w:shd w:val="clear" w:color="auto" w:fill="FFFFFF"/>
+          </w:rPr>
+          <w:t>__c</w:t>
+        </w:r>
+      </w:hyperlink>
+      <w:r>
+        <w:rPr>
+          <w:rFonts w:ascii="Courier New" w:hAnsi="Courier New" w:cs="Courier New"/>
+          <w:sz w:val="24"/>
+          <w:szCs w:val="24"/>
+        </w:rPr>
+        <w:t xml:space="preserve"> – Check </w:t>
+      </w:r>
+      <w:proofErr w:type="spellStart"/>
+      <w:r>
+        <w:rPr>
+          <w:rFonts w:ascii="Courier New" w:hAnsi="Courier New" w:cs="Courier New"/>
+          <w:sz w:val="24"/>
+          <w:szCs w:val="24"/>
+        </w:rPr>
+        <w:t>Listview</w:t>
+      </w:r>
+      <w:proofErr w:type="spellEnd"/>
+    </w:p>
+    <w:p>
+      <w:pPr>
+        <w:spacing w:after="0"/>
+        <w:rPr>
+          <w:rFonts w:ascii="Courier New" w:hAnsi="Courier New" w:cs="Courier New"/>
+          <w:sz w:val="24"/>
+          <w:szCs w:val="24"/>
+        </w:rPr>
+      </w:pPr>
+      <w:hyperlink r:id="rId8" w:anchor="diff_08ff195ffe093beeeb6b0c0455fe07a41049683e" w:history="1">
+        <w:proofErr w:type="spellStart"/>
+        <w:r>
+          <w:rPr>
+            <w:rStyle w:val="Hyperlink"/>
+            <w:rFonts w:ascii="Courier New" w:hAnsi="Courier New" w:cs="Courier New"/>
+            <w:color w:val="333333"/>
+            <w:sz w:val="24"/>
+            <w:szCs w:val="24"/>
+            <w:bdr w:val="none" w:sz="0" w:space="0" w:color="auto" w:frame="1"/>
+            <w:shd w:val="clear" w:color="auto" w:fill="FFFFFF"/>
+          </w:rPr>
+          <w:t>gltxn</w:t>
+        </w:r>
+        <w:proofErr w:type="spellEnd"/>
+        <w:r>
+          <w:rPr>
+            <w:rStyle w:val="Hyperlink"/>
+            <w:rFonts w:ascii="Courier New" w:hAnsi="Courier New" w:cs="Courier New"/>
+            <w:color w:val="333333"/>
+            <w:sz w:val="24"/>
+            <w:szCs w:val="24"/>
+            <w:bdr w:val="none" w:sz="0" w:space="0" w:color="auto" w:frame="1"/>
+            <w:shd w:val="clear" w:color="auto" w:fill="FFFFFF"/>
+          </w:rPr>
+          <w:t>__c</w:t>
+        </w:r>
+      </w:hyperlink>
+      <w:r>
+        <w:rPr>
+          <w:rFonts w:ascii="Courier New" w:hAnsi="Courier New" w:cs="Courier New"/>
+          <w:sz w:val="24"/>
+          <w:szCs w:val="24"/>
+        </w:rPr>
+        <w:t xml:space="preserve"> – Check </w:t>
+      </w:r>
+      <w:proofErr w:type="spellStart"/>
+      <w:r>
+        <w:rPr>
+          <w:rFonts w:ascii="Courier New" w:hAnsi="Courier New" w:cs="Courier New"/>
+          <w:sz w:val="24"/>
+          <w:szCs w:val="24"/>
+        </w:rPr>
+        <w:t>Listview</w:t>
+      </w:r>
+      <w:proofErr w:type="spellEnd"/>
+    </w:p>
+    <w:p>
+      <w:pPr>
+        <w:spacing w:after="0" w:line="240" w:lineRule="auto"/>
+        <w:rPr>
+          <w:rFonts w:ascii="Courier New" w:eastAsia="Times New Roman" w:hAnsi="Courier New" w:cs="Courier New"/>
+          <w:sz w:val="24"/>
+          <w:szCs w:val="24"/>
+          <w:lang w:eastAsia="en-IN"/>
+        </w:rPr>
+      </w:pPr>
+    </w:p>
+    <w:p>
+      <w:pPr>
+        <w:spacing w:after="0"/>
+        <w:rPr>
+          <w:rFonts w:ascii="Courier New" w:hAnsi="Courier New" w:cs="Courier New"/>
+          <w:sz w:val="24"/>
+          <w:szCs w:val="24"/>
+        </w:rPr>
+      </w:pPr>
+      <w:r>
+        <w:rPr>
+          <w:rFonts w:ascii="Courier New" w:hAnsi="Courier New" w:cs="Courier New"/>
+          <w:sz w:val="24"/>
+          <w:szCs w:val="24"/>
+        </w:rPr>
+        <w:t>Ticket #16967 &amp; #17339</w:t>
+      </w:r>
+    </w:p>
+    <w:p>
+      <w:pPr>
+        <w:spacing w:after="0" w:line="240" w:lineRule="auto"/>
+        <w:rPr>
+          <w:rFonts w:ascii="Courier New" w:eastAsia="Times New Roman" w:hAnsi="Courier New" w:cs="Courier New"/>
+          <w:sz w:val="24"/>
+          <w:szCs w:val="24"/>
+          <w:lang w:eastAsia="en-IN"/>
+        </w:rPr>
+      </w:pPr>
+    </w:p>
+    <w:p>
+      <w:pPr>
+        <w:shd w:val="clear" w:color="auto" w:fill="FFFFFF"/>
+        <w:spacing w:after="0" w:line="240" w:lineRule="auto"/>
+        <w:rPr>
+          <w:rFonts w:ascii="Courier New" w:eastAsia="Times New Roman" w:hAnsi="Courier New" w:cs="Courier New"/>
+          <w:color w:val="000000"/>
+          <w:sz w:val="24"/>
+          <w:szCs w:val="24"/>
+          <w:lang w:eastAsia="en-IN"/>
+        </w:rPr>
+      </w:pPr>
+      <w:r>
+        <w:rPr>
+          <w:rFonts w:ascii="Courier New" w:eastAsia="Times New Roman" w:hAnsi="Courier New" w:cs="Courier New"/>
+          <w:color w:val="000000"/>
+          <w:sz w:val="24"/>
+          <w:szCs w:val="24"/>
+          <w:lang w:eastAsia="en-IN"/>
+        </w:rPr>
+        <w:t>Run the scripts in the following order:</w:t>
+      </w:r>
+    </w:p>
+    <w:p>
+      <w:pPr>
+        <w:shd w:val="clear" w:color="auto" w:fill="FFFFFF"/>
+        <w:spacing w:after="0" w:line="240" w:lineRule="auto"/>
+        <w:ind w:left="720" w:hanging="360"/>
+        <w:rPr>
+          <w:rFonts w:ascii="Courier New" w:eastAsia="Times New Roman" w:hAnsi="Courier New" w:cs="Courier New"/>
+          <w:color w:val="000000"/>
+          <w:sz w:val="24"/>
+          <w:szCs w:val="24"/>
+          <w:lang w:eastAsia="en-IN"/>
+        </w:rPr>
+      </w:pPr>
+      <w:r>
+        <w:rPr>
+          <w:rFonts w:ascii="Courier New" w:eastAsia="Times New Roman" w:hAnsi="Courier New" w:cs="Courier New"/>
+          <w:color w:val="000000"/>
+          <w:sz w:val="24"/>
+          <w:szCs w:val="24"/>
+          <w:lang w:eastAsia="en-IN"/>
+        </w:rPr>
+        <w:t>1.       16967_menu.txt</w:t>
+      </w:r>
+    </w:p>
+    <w:p>
+      <w:pPr>
+        <w:shd w:val="clear" w:color="auto" w:fill="FFFFFF"/>
+        <w:spacing w:after="0" w:line="240" w:lineRule="auto"/>
+        <w:ind w:left="720" w:hanging="360"/>
+        <w:rPr>
+          <w:rFonts w:ascii="Courier New" w:eastAsia="Times New Roman" w:hAnsi="Courier New" w:cs="Courier New"/>
+          <w:color w:val="000000"/>
+          <w:sz w:val="24"/>
+          <w:szCs w:val="24"/>
+          <w:lang w:eastAsia="en-IN"/>
+        </w:rPr>
+      </w:pPr>
+      <w:r>
+        <w:rPr>
+          <w:rFonts w:ascii="Courier New" w:eastAsia="Times New Roman" w:hAnsi="Courier New" w:cs="Courier New"/>
+          <w:color w:val="000000"/>
+          <w:sz w:val="24"/>
+          <w:szCs w:val="24"/>
+          <w:lang w:eastAsia="en-IN"/>
+        </w:rPr>
+        <w:t>2.       17339_menu.txt</w:t>
+      </w:r>
+    </w:p>
+    <w:p>
+      <w:pPr>
+        <w:spacing w:after="0" w:line="240" w:lineRule="auto"/>
+        <w:rPr>
+          <w:rFonts w:ascii="Courier New" w:eastAsia="Times New Roman" w:hAnsi="Courier New" w:cs="Courier New"/>
+          <w:sz w:val="24"/>
+          <w:szCs w:val="24"/>
+          <w:lang w:eastAsia="en-IN"/>
+        </w:rPr>
+      </w:pPr>
+    </w:p>
+    <w:p>
+      <w:pPr>
+        <w:rPr>
+          <w:rFonts w:ascii="Courier New" w:hAnsi="Courier New" w:cs="Courier New"/>
+          <w:b/>
+          <w:sz w:val="24"/>
+          <w:szCs w:val="24"/>
+        </w:rPr>
+      </w:pPr>
+    </w:p>
+    <w:p>
+      <w:pPr>
         <w:rPr>
           <w:rStyle w:val="Hyperlink"/>
           <w:rFonts w:ascii="Courier New" w:hAnsi="Courier New" w:cs="Courier New"/>
@@ -136,7 +973,7 @@
         </w:rPr>
         <w:t xml:space="preserve">17.6 </w:t>
       </w:r>
-      <w:hyperlink r:id="rId5" w:tgtFrame="_blank" w:tooltip="This external link will open in a new window" w:history="1">
+      <w:hyperlink r:id="rId9" w:tgtFrame="_blank" w:tooltip="This external link will open in a new window" w:history="1">
         <w:r>
           <w:rPr>
             <w:rStyle w:val="Hyperlink"/>
@@ -172,7 +1009,7 @@
         </w:rPr>
         <w:t xml:space="preserve">17.4 </w:t>
       </w:r>
-      <w:hyperlink r:id="rId6" w:tgtFrame="_blank" w:tooltip="This external link will open in a new window" w:history="1">
+      <w:hyperlink r:id="rId10" w:tgtFrame="_blank" w:tooltip="This external link will open in a new window" w:history="1">
         <w:r>
           <w:rPr>
             <w:rStyle w:val="Hyperlink"/>
@@ -205,7 +1042,7 @@
         </w:rPr>
         <w:t xml:space="preserve">17.3 </w:t>
       </w:r>
-      <w:hyperlink r:id="rId7" w:tgtFrame="_blank" w:tooltip="This external link will open in a new window" w:history="1">
+      <w:hyperlink r:id="rId11" w:tgtFrame="_blank" w:tooltip="This external link will open in a new window" w:history="1">
         <w:r>
           <w:rPr>
             <w:rStyle w:val="Hyperlink"/>
@@ -342,8 +1179,6 @@
         </w:rPr>
         <w:t xml:space="preserve"> </w:t>
       </w:r>
-      <w:bookmarkStart w:id="0" w:name="_GoBack"/>
-      <w:bookmarkEnd w:id="0"/>
       <w:r>
         <w:rPr>
           <w:rFonts w:ascii="Courier New" w:hAnsi="Courier New" w:cs="Courier New"/>
@@ -678,16 +1513,7 @@
           <w:szCs w:val="24"/>
           <w:lang w:eastAsia="en-IN"/>
         </w:rPr>
-        <w:t xml:space="preserve">Insert Menu records using data loader. </w:t>
-      </w:r>
-      <w:r>
-        <w:rPr>
-          <w:rFonts w:ascii="Courier New" w:eastAsia="Times New Roman" w:hAnsi="Courier New" w:cs="Courier New"/>
-          <w:sz w:val="24"/>
-          <w:szCs w:val="24"/>
-          <w:lang w:eastAsia="en-IN"/>
-        </w:rPr>
-        <w:t>16743</w:t>
+        <w:t>Insert Menu records using data loader. 16743</w:t>
       </w:r>
       <w:proofErr w:type="gramStart"/>
       <w:r>
@@ -874,7 +1700,7 @@
           <w:szCs w:val="24"/>
         </w:rPr>
       </w:pPr>
-      <w:hyperlink r:id="rId8" w:anchor="diff_6e371002431eaf4cd3d110003c8b2bd73b9dd4fd" w:history="1">
+      <w:hyperlink r:id="rId12" w:anchor="diff_6e371002431eaf4cd3d110003c8b2bd73b9dd4fd" w:history="1">
         <w:proofErr w:type="spellStart"/>
         <w:r>
           <w:rPr>
@@ -954,7 +1780,6 @@
           <w:sz w:val="24"/>
           <w:szCs w:val="24"/>
         </w:rPr>
-        <w:lastRenderedPageBreak/>
         <w:tab/>
       </w:r>
       <w:r>
@@ -1300,7 +2125,7 @@
           <w:szCs w:val="24"/>
         </w:rPr>
       </w:pPr>
-      <w:hyperlink r:id="rId9" w:anchor="diff_725d0273c17a6bd261175a6bf88e1da7e98fb536" w:history="1">
+      <w:hyperlink r:id="rId13" w:anchor="diff_725d0273c17a6bd261175a6bf88e1da7e98fb536" w:history="1">
         <w:proofErr w:type="spellStart"/>
         <w:r>
           <w:rPr>

--- a/Rootstock Financials/Releases/2017 Spring/Manual Steps/RSF'17 Manual steps.docx
+++ b/Rootstock Financials/Releases/2017 Spring/Manual Steps/RSF'17 Manual steps.docx
@@ -25,9 +25,10 @@
       <w:pPr>
         <w:rPr>
           <w:rFonts w:ascii="Courier New" w:hAnsi="Courier New" w:cs="Courier New"/>
-          <w:b/>
-          <w:sz w:val="24"/>
-          <w:szCs w:val="24"/>
+          <w:color w:val="0066CC"/>
+          <w:sz w:val="24"/>
+          <w:szCs w:val="24"/>
+          <w:shd w:val="clear" w:color="auto" w:fill="FFFFFF"/>
         </w:rPr>
       </w:pPr>
       <w:hyperlink r:id="rId5" w:tgtFrame="_blank" w:tooltip="This external link will open in a new window" w:history="1">
@@ -60,6 +61,1542 @@
           <w:sz w:val="24"/>
           <w:szCs w:val="24"/>
         </w:rPr>
+        <w:t>Ticket #16253</w:t>
+      </w:r>
+    </w:p>
+    <w:p>
+      <w:pPr>
+        <w:spacing w:after="0"/>
+        <w:rPr>
+          <w:rFonts w:ascii="Courier New" w:hAnsi="Courier New" w:cs="Courier New"/>
+          <w:sz w:val="24"/>
+          <w:szCs w:val="24"/>
+        </w:rPr>
+      </w:pPr>
+    </w:p>
+    <w:p>
+      <w:pPr>
+        <w:spacing w:after="0"/>
+        <w:rPr>
+          <w:rFonts w:ascii="Courier New" w:hAnsi="Courier New" w:cs="Courier New"/>
+          <w:sz w:val="24"/>
+          <w:szCs w:val="24"/>
+        </w:rPr>
+      </w:pPr>
+      <w:r>
+        <w:rPr>
+          <w:rFonts w:ascii="Courier New" w:hAnsi="Courier New" w:cs="Courier New"/>
+          <w:sz w:val="24"/>
+          <w:szCs w:val="24"/>
+        </w:rPr>
+        <w:t xml:space="preserve">Create &gt; Objects &gt; Select object &gt; Edit &gt; Context-Sensitive Help Setting &gt; Open a window using </w:t>
+      </w:r>
+      <w:proofErr w:type="spellStart"/>
+      <w:r>
+        <w:rPr>
+          <w:rFonts w:ascii="Courier New" w:hAnsi="Courier New" w:cs="Courier New"/>
+          <w:sz w:val="24"/>
+          <w:szCs w:val="24"/>
+        </w:rPr>
+        <w:t>visualforce</w:t>
+      </w:r>
+      <w:proofErr w:type="spellEnd"/>
+      <w:r>
+        <w:rPr>
+          <w:rFonts w:ascii="Courier New" w:hAnsi="Courier New" w:cs="Courier New"/>
+          <w:sz w:val="24"/>
+          <w:szCs w:val="24"/>
+        </w:rPr>
+        <w:t xml:space="preserve"> page &gt; Select </w:t>
+      </w:r>
+      <w:proofErr w:type="spellStart"/>
+      <w:r>
+        <w:rPr>
+          <w:rFonts w:ascii="Courier New" w:hAnsi="Courier New" w:cs="Courier New"/>
+          <w:sz w:val="24"/>
+          <w:szCs w:val="24"/>
+        </w:rPr>
+        <w:t>ObjectHelp</w:t>
+      </w:r>
+      <w:proofErr w:type="spellEnd"/>
+      <w:r>
+        <w:rPr>
+          <w:rFonts w:ascii="Courier New" w:hAnsi="Courier New" w:cs="Courier New"/>
+          <w:sz w:val="24"/>
+          <w:szCs w:val="24"/>
+        </w:rPr>
+        <w:t xml:space="preserve"> Page for the corresponding objects.</w:t>
+      </w:r>
+    </w:p>
+    <w:p>
+      <w:pPr>
+        <w:spacing w:after="0"/>
+        <w:rPr>
+          <w:rFonts w:ascii="Courier New" w:hAnsi="Courier New" w:cs="Courier New"/>
+          <w:sz w:val="24"/>
+          <w:szCs w:val="24"/>
+        </w:rPr>
+      </w:pPr>
+    </w:p>
+    <w:p>
+      <w:pPr>
+        <w:spacing w:after="0"/>
+        <w:rPr>
+          <w:rFonts w:ascii="Courier New" w:hAnsi="Courier New" w:cs="Courier New"/>
+          <w:sz w:val="24"/>
+          <w:szCs w:val="24"/>
+        </w:rPr>
+      </w:pPr>
+      <w:hyperlink r:id="rId6" w:anchor="diff_536ebbcb1e74e87d799a0d71c25babd863af3572" w:history="1">
+        <w:r>
+          <w:rPr>
+            <w:rStyle w:val="Hyperlink"/>
+            <w:rFonts w:ascii="Courier New" w:hAnsi="Courier New" w:cs="Courier New"/>
+            <w:color w:val="333333"/>
+            <w:sz w:val="24"/>
+            <w:szCs w:val="24"/>
+            <w:bdr w:val="none" w:sz="0" w:space="0" w:color="auto" w:frame="1"/>
+            <w:shd w:val="clear" w:color="auto" w:fill="FFFFFF"/>
+          </w:rPr>
+          <w:t>ap1099__c.object</w:t>
+        </w:r>
+      </w:hyperlink>
+    </w:p>
+    <w:p>
+      <w:pPr>
+        <w:spacing w:after="0"/>
+        <w:rPr>
+          <w:rFonts w:ascii="Courier New" w:hAnsi="Courier New" w:cs="Courier New"/>
+          <w:sz w:val="24"/>
+          <w:szCs w:val="24"/>
+        </w:rPr>
+      </w:pPr>
+      <w:hyperlink r:id="rId7" w:anchor="diff_918e9e6cf94796deff1e8b4c013c19ccb752d47e" w:history="1">
+        <w:proofErr w:type="spellStart"/>
+        <w:r>
+          <w:rPr>
+            <w:rStyle w:val="Hyperlink"/>
+            <w:rFonts w:ascii="Courier New" w:hAnsi="Courier New" w:cs="Courier New"/>
+            <w:color w:val="333333"/>
+            <w:sz w:val="24"/>
+            <w:szCs w:val="24"/>
+            <w:bdr w:val="none" w:sz="0" w:space="0" w:color="auto" w:frame="1"/>
+            <w:shd w:val="clear" w:color="auto" w:fill="FFFFFF"/>
+          </w:rPr>
+          <w:t>apapplic</w:t>
+        </w:r>
+        <w:proofErr w:type="spellEnd"/>
+        <w:r>
+          <w:rPr>
+            <w:rStyle w:val="Hyperlink"/>
+            <w:rFonts w:ascii="Courier New" w:hAnsi="Courier New" w:cs="Courier New"/>
+            <w:color w:val="333333"/>
+            <w:sz w:val="24"/>
+            <w:szCs w:val="24"/>
+            <w:bdr w:val="none" w:sz="0" w:space="0" w:color="auto" w:frame="1"/>
+            <w:shd w:val="clear" w:color="auto" w:fill="FFFFFF"/>
+          </w:rPr>
+          <w:t>__</w:t>
+        </w:r>
+        <w:proofErr w:type="spellStart"/>
+        <w:r>
+          <w:rPr>
+            <w:rStyle w:val="Hyperlink"/>
+            <w:rFonts w:ascii="Courier New" w:hAnsi="Courier New" w:cs="Courier New"/>
+            <w:color w:val="333333"/>
+            <w:sz w:val="24"/>
+            <w:szCs w:val="24"/>
+            <w:bdr w:val="none" w:sz="0" w:space="0" w:color="auto" w:frame="1"/>
+            <w:shd w:val="clear" w:color="auto" w:fill="FFFFFF"/>
+          </w:rPr>
+          <w:t>c.object</w:t>
+        </w:r>
+        <w:proofErr w:type="spellEnd"/>
+      </w:hyperlink>
+    </w:p>
+    <w:p>
+      <w:pPr>
+        <w:spacing w:after="0"/>
+        <w:rPr>
+          <w:rFonts w:ascii="Courier New" w:hAnsi="Courier New" w:cs="Courier New"/>
+          <w:sz w:val="24"/>
+          <w:szCs w:val="24"/>
+        </w:rPr>
+      </w:pPr>
+      <w:hyperlink r:id="rId8" w:anchor="diff_ed47ed936aef99fed287f8bb7a8b6f0ed2977f27" w:history="1">
+        <w:proofErr w:type="spellStart"/>
+        <w:r>
+          <w:rPr>
+            <w:rStyle w:val="Hyperlink"/>
+            <w:rFonts w:ascii="Courier New" w:hAnsi="Courier New" w:cs="Courier New"/>
+            <w:color w:val="333333"/>
+            <w:sz w:val="24"/>
+            <w:szCs w:val="24"/>
+            <w:bdr w:val="none" w:sz="0" w:space="0" w:color="auto" w:frame="1"/>
+            <w:shd w:val="clear" w:color="auto" w:fill="FFFFFF"/>
+          </w:rPr>
+          <w:t>apato</w:t>
+        </w:r>
+        <w:proofErr w:type="spellEnd"/>
+        <w:r>
+          <w:rPr>
+            <w:rStyle w:val="Hyperlink"/>
+            <w:rFonts w:ascii="Courier New" w:hAnsi="Courier New" w:cs="Courier New"/>
+            <w:color w:val="333333"/>
+            <w:sz w:val="24"/>
+            <w:szCs w:val="24"/>
+            <w:bdr w:val="none" w:sz="0" w:space="0" w:color="auto" w:frame="1"/>
+            <w:shd w:val="clear" w:color="auto" w:fill="FFFFFF"/>
+          </w:rPr>
+          <w:t>__</w:t>
+        </w:r>
+        <w:proofErr w:type="spellStart"/>
+        <w:r>
+          <w:rPr>
+            <w:rStyle w:val="Hyperlink"/>
+            <w:rFonts w:ascii="Courier New" w:hAnsi="Courier New" w:cs="Courier New"/>
+            <w:color w:val="333333"/>
+            <w:sz w:val="24"/>
+            <w:szCs w:val="24"/>
+            <w:bdr w:val="none" w:sz="0" w:space="0" w:color="auto" w:frame="1"/>
+            <w:shd w:val="clear" w:color="auto" w:fill="FFFFFF"/>
+          </w:rPr>
+          <w:t>c.object</w:t>
+        </w:r>
+        <w:proofErr w:type="spellEnd"/>
+      </w:hyperlink>
+    </w:p>
+    <w:p>
+      <w:pPr>
+        <w:spacing w:after="0"/>
+        <w:rPr>
+          <w:rFonts w:ascii="Courier New" w:hAnsi="Courier New" w:cs="Courier New"/>
+          <w:sz w:val="24"/>
+          <w:szCs w:val="24"/>
+        </w:rPr>
+      </w:pPr>
+      <w:hyperlink r:id="rId9" w:anchor="diff_489788d0f79e3766ea9f3224be12590451ac184d" w:history="1">
+        <w:proofErr w:type="spellStart"/>
+        <w:r>
+          <w:rPr>
+            <w:rStyle w:val="Hyperlink"/>
+            <w:rFonts w:ascii="Courier New" w:hAnsi="Courier New" w:cs="Courier New"/>
+            <w:color w:val="333333"/>
+            <w:sz w:val="24"/>
+            <w:szCs w:val="24"/>
+            <w:bdr w:val="none" w:sz="0" w:space="0" w:color="auto" w:frame="1"/>
+            <w:shd w:val="clear" w:color="auto" w:fill="FFFFFF"/>
+          </w:rPr>
+          <w:t>apcntl</w:t>
+        </w:r>
+        <w:proofErr w:type="spellEnd"/>
+        <w:r>
+          <w:rPr>
+            <w:rStyle w:val="Hyperlink"/>
+            <w:rFonts w:ascii="Courier New" w:hAnsi="Courier New" w:cs="Courier New"/>
+            <w:color w:val="333333"/>
+            <w:sz w:val="24"/>
+            <w:szCs w:val="24"/>
+            <w:bdr w:val="none" w:sz="0" w:space="0" w:color="auto" w:frame="1"/>
+            <w:shd w:val="clear" w:color="auto" w:fill="FFFFFF"/>
+          </w:rPr>
+          <w:t>__</w:t>
+        </w:r>
+        <w:proofErr w:type="spellStart"/>
+        <w:r>
+          <w:rPr>
+            <w:rStyle w:val="Hyperlink"/>
+            <w:rFonts w:ascii="Courier New" w:hAnsi="Courier New" w:cs="Courier New"/>
+            <w:color w:val="333333"/>
+            <w:sz w:val="24"/>
+            <w:szCs w:val="24"/>
+            <w:bdr w:val="none" w:sz="0" w:space="0" w:color="auto" w:frame="1"/>
+            <w:shd w:val="clear" w:color="auto" w:fill="FFFFFF"/>
+          </w:rPr>
+          <w:t>c.object</w:t>
+        </w:r>
+        <w:proofErr w:type="spellEnd"/>
+      </w:hyperlink>
+    </w:p>
+    <w:p>
+      <w:pPr>
+        <w:spacing w:after="0"/>
+        <w:rPr>
+          <w:rFonts w:ascii="Courier New" w:hAnsi="Courier New" w:cs="Courier New"/>
+          <w:sz w:val="24"/>
+          <w:szCs w:val="24"/>
+        </w:rPr>
+      </w:pPr>
+      <w:hyperlink r:id="rId10" w:anchor="diff_9acf7a6d06f9fb6a3207073309802750620014df" w:history="1">
+        <w:proofErr w:type="spellStart"/>
+        <w:r>
+          <w:rPr>
+            <w:rStyle w:val="Hyperlink"/>
+            <w:rFonts w:ascii="Courier New" w:hAnsi="Courier New" w:cs="Courier New"/>
+            <w:color w:val="333333"/>
+            <w:sz w:val="24"/>
+            <w:szCs w:val="24"/>
+            <w:bdr w:val="none" w:sz="0" w:space="0" w:color="auto" w:frame="1"/>
+            <w:shd w:val="clear" w:color="auto" w:fill="FFFFFF"/>
+          </w:rPr>
+          <w:t>apinvh</w:t>
+        </w:r>
+        <w:proofErr w:type="spellEnd"/>
+        <w:r>
+          <w:rPr>
+            <w:rStyle w:val="Hyperlink"/>
+            <w:rFonts w:ascii="Courier New" w:hAnsi="Courier New" w:cs="Courier New"/>
+            <w:color w:val="333333"/>
+            <w:sz w:val="24"/>
+            <w:szCs w:val="24"/>
+            <w:bdr w:val="none" w:sz="0" w:space="0" w:color="auto" w:frame="1"/>
+            <w:shd w:val="clear" w:color="auto" w:fill="FFFFFF"/>
+          </w:rPr>
+          <w:t>__</w:t>
+        </w:r>
+        <w:proofErr w:type="spellStart"/>
+        <w:r>
+          <w:rPr>
+            <w:rStyle w:val="Hyperlink"/>
+            <w:rFonts w:ascii="Courier New" w:hAnsi="Courier New" w:cs="Courier New"/>
+            <w:color w:val="333333"/>
+            <w:sz w:val="24"/>
+            <w:szCs w:val="24"/>
+            <w:bdr w:val="none" w:sz="0" w:space="0" w:color="auto" w:frame="1"/>
+            <w:shd w:val="clear" w:color="auto" w:fill="FFFFFF"/>
+          </w:rPr>
+          <w:t>c.object</w:t>
+        </w:r>
+        <w:proofErr w:type="spellEnd"/>
+      </w:hyperlink>
+    </w:p>
+    <w:p>
+      <w:pPr>
+        <w:spacing w:after="0"/>
+        <w:rPr>
+          <w:rFonts w:ascii="Courier New" w:hAnsi="Courier New" w:cs="Courier New"/>
+          <w:sz w:val="24"/>
+          <w:szCs w:val="24"/>
+        </w:rPr>
+      </w:pPr>
+      <w:hyperlink r:id="rId11" w:anchor="diff_e044b752eacfb3399a75ba2fa3dd4b90f42bec17" w:history="1">
+        <w:proofErr w:type="spellStart"/>
+        <w:r>
+          <w:rPr>
+            <w:rStyle w:val="Hyperlink"/>
+            <w:rFonts w:ascii="Courier New" w:hAnsi="Courier New" w:cs="Courier New"/>
+            <w:color w:val="333333"/>
+            <w:sz w:val="24"/>
+            <w:szCs w:val="24"/>
+            <w:bdr w:val="none" w:sz="0" w:space="0" w:color="auto" w:frame="1"/>
+            <w:shd w:val="clear" w:color="auto" w:fill="FFFFFF"/>
+          </w:rPr>
+          <w:t>appayselectaudit</w:t>
+        </w:r>
+        <w:proofErr w:type="spellEnd"/>
+        <w:r>
+          <w:rPr>
+            <w:rStyle w:val="Hyperlink"/>
+            <w:rFonts w:ascii="Courier New" w:hAnsi="Courier New" w:cs="Courier New"/>
+            <w:color w:val="333333"/>
+            <w:sz w:val="24"/>
+            <w:szCs w:val="24"/>
+            <w:bdr w:val="none" w:sz="0" w:space="0" w:color="auto" w:frame="1"/>
+            <w:shd w:val="clear" w:color="auto" w:fill="FFFFFF"/>
+          </w:rPr>
+          <w:t>__</w:t>
+        </w:r>
+        <w:proofErr w:type="spellStart"/>
+        <w:r>
+          <w:rPr>
+            <w:rStyle w:val="Hyperlink"/>
+            <w:rFonts w:ascii="Courier New" w:hAnsi="Courier New" w:cs="Courier New"/>
+            <w:color w:val="333333"/>
+            <w:sz w:val="24"/>
+            <w:szCs w:val="24"/>
+            <w:bdr w:val="none" w:sz="0" w:space="0" w:color="auto" w:frame="1"/>
+            <w:shd w:val="clear" w:color="auto" w:fill="FFFFFF"/>
+          </w:rPr>
+          <w:t>c.object</w:t>
+        </w:r>
+        <w:proofErr w:type="spellEnd"/>
+      </w:hyperlink>
+    </w:p>
+    <w:p>
+      <w:pPr>
+        <w:spacing w:after="0"/>
+        <w:rPr>
+          <w:rFonts w:ascii="Courier New" w:hAnsi="Courier New" w:cs="Courier New"/>
+          <w:sz w:val="24"/>
+          <w:szCs w:val="24"/>
+        </w:rPr>
+      </w:pPr>
+      <w:hyperlink r:id="rId12" w:anchor="diff_9681f32c6abece69328aa754f5b02fddb1681b1e" w:history="1">
+        <w:proofErr w:type="spellStart"/>
+        <w:r>
+          <w:rPr>
+            <w:rStyle w:val="Hyperlink"/>
+            <w:rFonts w:ascii="Courier New" w:hAnsi="Courier New" w:cs="Courier New"/>
+            <w:color w:val="333333"/>
+            <w:sz w:val="24"/>
+            <w:szCs w:val="24"/>
+            <w:bdr w:val="none" w:sz="0" w:space="0" w:color="auto" w:frame="1"/>
+            <w:shd w:val="clear" w:color="auto" w:fill="FFFFFF"/>
+          </w:rPr>
+          <w:t>arato</w:t>
+        </w:r>
+        <w:proofErr w:type="spellEnd"/>
+        <w:r>
+          <w:rPr>
+            <w:rStyle w:val="Hyperlink"/>
+            <w:rFonts w:ascii="Courier New" w:hAnsi="Courier New" w:cs="Courier New"/>
+            <w:color w:val="333333"/>
+            <w:sz w:val="24"/>
+            <w:szCs w:val="24"/>
+            <w:bdr w:val="none" w:sz="0" w:space="0" w:color="auto" w:frame="1"/>
+            <w:shd w:val="clear" w:color="auto" w:fill="FFFFFF"/>
+          </w:rPr>
+          <w:t>__</w:t>
+        </w:r>
+        <w:proofErr w:type="spellStart"/>
+        <w:r>
+          <w:rPr>
+            <w:rStyle w:val="Hyperlink"/>
+            <w:rFonts w:ascii="Courier New" w:hAnsi="Courier New" w:cs="Courier New"/>
+            <w:color w:val="333333"/>
+            <w:sz w:val="24"/>
+            <w:szCs w:val="24"/>
+            <w:bdr w:val="none" w:sz="0" w:space="0" w:color="auto" w:frame="1"/>
+            <w:shd w:val="clear" w:color="auto" w:fill="FFFFFF"/>
+          </w:rPr>
+          <w:t>c.object</w:t>
+        </w:r>
+        <w:proofErr w:type="spellEnd"/>
+      </w:hyperlink>
+    </w:p>
+    <w:p>
+      <w:pPr>
+        <w:spacing w:after="0"/>
+        <w:rPr>
+          <w:rFonts w:ascii="Courier New" w:hAnsi="Courier New" w:cs="Courier New"/>
+          <w:sz w:val="24"/>
+          <w:szCs w:val="24"/>
+        </w:rPr>
+      </w:pPr>
+      <w:hyperlink r:id="rId13" w:anchor="diff_4439d8a5cc2d41dfd38f5e3bf24360cf5097bcb6" w:history="1">
+        <w:proofErr w:type="spellStart"/>
+        <w:r>
+          <w:rPr>
+            <w:rStyle w:val="Hyperlink"/>
+            <w:rFonts w:ascii="Courier New" w:hAnsi="Courier New" w:cs="Courier New"/>
+            <w:color w:val="333333"/>
+            <w:sz w:val="24"/>
+            <w:szCs w:val="24"/>
+            <w:bdr w:val="none" w:sz="0" w:space="0" w:color="auto" w:frame="1"/>
+            <w:shd w:val="clear" w:color="auto" w:fill="FFFFFF"/>
+          </w:rPr>
+          <w:t>arcashh</w:t>
+        </w:r>
+        <w:proofErr w:type="spellEnd"/>
+        <w:r>
+          <w:rPr>
+            <w:rStyle w:val="Hyperlink"/>
+            <w:rFonts w:ascii="Courier New" w:hAnsi="Courier New" w:cs="Courier New"/>
+            <w:color w:val="333333"/>
+            <w:sz w:val="24"/>
+            <w:szCs w:val="24"/>
+            <w:bdr w:val="none" w:sz="0" w:space="0" w:color="auto" w:frame="1"/>
+            <w:shd w:val="clear" w:color="auto" w:fill="FFFFFF"/>
+          </w:rPr>
+          <w:t>__</w:t>
+        </w:r>
+        <w:proofErr w:type="spellStart"/>
+        <w:r>
+          <w:rPr>
+            <w:rStyle w:val="Hyperlink"/>
+            <w:rFonts w:ascii="Courier New" w:hAnsi="Courier New" w:cs="Courier New"/>
+            <w:color w:val="333333"/>
+            <w:sz w:val="24"/>
+            <w:szCs w:val="24"/>
+            <w:bdr w:val="none" w:sz="0" w:space="0" w:color="auto" w:frame="1"/>
+            <w:shd w:val="clear" w:color="auto" w:fill="FFFFFF"/>
+          </w:rPr>
+          <w:t>c.object</w:t>
+        </w:r>
+        <w:proofErr w:type="spellEnd"/>
+      </w:hyperlink>
+    </w:p>
+    <w:p>
+      <w:pPr>
+        <w:spacing w:after="0"/>
+        <w:rPr>
+          <w:rFonts w:ascii="Courier New" w:hAnsi="Courier New" w:cs="Courier New"/>
+          <w:sz w:val="24"/>
+          <w:szCs w:val="24"/>
+        </w:rPr>
+      </w:pPr>
+      <w:hyperlink r:id="rId14" w:anchor="diff_50a111eec1bbd8ec4556100d0857855dadf1b189" w:history="1">
+        <w:proofErr w:type="spellStart"/>
+        <w:r>
+          <w:rPr>
+            <w:rStyle w:val="Hyperlink"/>
+            <w:rFonts w:ascii="Courier New" w:hAnsi="Courier New" w:cs="Courier New"/>
+            <w:color w:val="333333"/>
+            <w:sz w:val="24"/>
+            <w:szCs w:val="24"/>
+            <w:bdr w:val="none" w:sz="0" w:space="0" w:color="auto" w:frame="1"/>
+            <w:shd w:val="clear" w:color="auto" w:fill="FFFFFF"/>
+          </w:rPr>
+          <w:t>arcntl</w:t>
+        </w:r>
+        <w:proofErr w:type="spellEnd"/>
+        <w:r>
+          <w:rPr>
+            <w:rStyle w:val="Hyperlink"/>
+            <w:rFonts w:ascii="Courier New" w:hAnsi="Courier New" w:cs="Courier New"/>
+            <w:color w:val="333333"/>
+            <w:sz w:val="24"/>
+            <w:szCs w:val="24"/>
+            <w:bdr w:val="none" w:sz="0" w:space="0" w:color="auto" w:frame="1"/>
+            <w:shd w:val="clear" w:color="auto" w:fill="FFFFFF"/>
+          </w:rPr>
+          <w:t>__</w:t>
+        </w:r>
+        <w:proofErr w:type="spellStart"/>
+        <w:r>
+          <w:rPr>
+            <w:rStyle w:val="Hyperlink"/>
+            <w:rFonts w:ascii="Courier New" w:hAnsi="Courier New" w:cs="Courier New"/>
+            <w:color w:val="333333"/>
+            <w:sz w:val="24"/>
+            <w:szCs w:val="24"/>
+            <w:bdr w:val="none" w:sz="0" w:space="0" w:color="auto" w:frame="1"/>
+            <w:shd w:val="clear" w:color="auto" w:fill="FFFFFF"/>
+          </w:rPr>
+          <w:t>c.object</w:t>
+        </w:r>
+        <w:proofErr w:type="spellEnd"/>
+      </w:hyperlink>
+    </w:p>
+    <w:p>
+      <w:pPr>
+        <w:spacing w:after="0"/>
+        <w:rPr>
+          <w:rFonts w:ascii="Courier New" w:hAnsi="Courier New" w:cs="Courier New"/>
+          <w:sz w:val="24"/>
+          <w:szCs w:val="24"/>
+        </w:rPr>
+      </w:pPr>
+      <w:hyperlink r:id="rId15" w:anchor="diff_20ebdb88017e620cc46435de38307b0fe273d214" w:history="1">
+        <w:proofErr w:type="spellStart"/>
+        <w:r>
+          <w:rPr>
+            <w:rStyle w:val="Hyperlink"/>
+            <w:rFonts w:ascii="Courier New" w:hAnsi="Courier New" w:cs="Courier New"/>
+            <w:color w:val="333333"/>
+            <w:sz w:val="24"/>
+            <w:szCs w:val="24"/>
+            <w:bdr w:val="none" w:sz="0" w:space="0" w:color="auto" w:frame="1"/>
+            <w:shd w:val="clear" w:color="auto" w:fill="FFFFFF"/>
+          </w:rPr>
+          <w:t>arinvtxn</w:t>
+        </w:r>
+        <w:proofErr w:type="spellEnd"/>
+        <w:r>
+          <w:rPr>
+            <w:rStyle w:val="Hyperlink"/>
+            <w:rFonts w:ascii="Courier New" w:hAnsi="Courier New" w:cs="Courier New"/>
+            <w:color w:val="333333"/>
+            <w:sz w:val="24"/>
+            <w:szCs w:val="24"/>
+            <w:bdr w:val="none" w:sz="0" w:space="0" w:color="auto" w:frame="1"/>
+            <w:shd w:val="clear" w:color="auto" w:fill="FFFFFF"/>
+          </w:rPr>
+          <w:t>__</w:t>
+        </w:r>
+        <w:proofErr w:type="spellStart"/>
+        <w:r>
+          <w:rPr>
+            <w:rStyle w:val="Hyperlink"/>
+            <w:rFonts w:ascii="Courier New" w:hAnsi="Courier New" w:cs="Courier New"/>
+            <w:color w:val="333333"/>
+            <w:sz w:val="24"/>
+            <w:szCs w:val="24"/>
+            <w:bdr w:val="none" w:sz="0" w:space="0" w:color="auto" w:frame="1"/>
+            <w:shd w:val="clear" w:color="auto" w:fill="FFFFFF"/>
+          </w:rPr>
+          <w:t>c.object</w:t>
+        </w:r>
+        <w:proofErr w:type="spellEnd"/>
+      </w:hyperlink>
+    </w:p>
+    <w:p>
+      <w:pPr>
+        <w:spacing w:after="0"/>
+        <w:rPr>
+          <w:rFonts w:ascii="Courier New" w:hAnsi="Courier New" w:cs="Courier New"/>
+          <w:sz w:val="24"/>
+          <w:szCs w:val="24"/>
+        </w:rPr>
+      </w:pPr>
+      <w:hyperlink r:id="rId16" w:anchor="diff_c50a02bace2603bd5e493c6f23d401157ab12767" w:history="1">
+        <w:proofErr w:type="spellStart"/>
+        <w:r>
+          <w:rPr>
+            <w:rStyle w:val="Hyperlink"/>
+            <w:rFonts w:ascii="Courier New" w:hAnsi="Courier New" w:cs="Courier New"/>
+            <w:color w:val="333333"/>
+            <w:sz w:val="24"/>
+            <w:szCs w:val="24"/>
+            <w:bdr w:val="none" w:sz="0" w:space="0" w:color="auto" w:frame="1"/>
+            <w:shd w:val="clear" w:color="auto" w:fill="FFFFFF"/>
+          </w:rPr>
+          <w:t>crato</w:t>
+        </w:r>
+        <w:proofErr w:type="spellEnd"/>
+        <w:r>
+          <w:rPr>
+            <w:rStyle w:val="Hyperlink"/>
+            <w:rFonts w:ascii="Courier New" w:hAnsi="Courier New" w:cs="Courier New"/>
+            <w:color w:val="333333"/>
+            <w:sz w:val="24"/>
+            <w:szCs w:val="24"/>
+            <w:bdr w:val="none" w:sz="0" w:space="0" w:color="auto" w:frame="1"/>
+            <w:shd w:val="clear" w:color="auto" w:fill="FFFFFF"/>
+          </w:rPr>
+          <w:t>__</w:t>
+        </w:r>
+        <w:proofErr w:type="spellStart"/>
+        <w:r>
+          <w:rPr>
+            <w:rStyle w:val="Hyperlink"/>
+            <w:rFonts w:ascii="Courier New" w:hAnsi="Courier New" w:cs="Courier New"/>
+            <w:color w:val="333333"/>
+            <w:sz w:val="24"/>
+            <w:szCs w:val="24"/>
+            <w:bdr w:val="none" w:sz="0" w:space="0" w:color="auto" w:frame="1"/>
+            <w:shd w:val="clear" w:color="auto" w:fill="FFFFFF"/>
+          </w:rPr>
+          <w:t>c.object</w:t>
+        </w:r>
+        <w:proofErr w:type="spellEnd"/>
+      </w:hyperlink>
+      <w:r>
+        <w:rPr>
+          <w:rFonts w:ascii="Courier New" w:hAnsi="Courier New" w:cs="Courier New"/>
+          <w:sz w:val="24"/>
+          <w:szCs w:val="24"/>
+        </w:rPr>
+        <w:t xml:space="preserve"> </w:t>
+      </w:r>
+    </w:p>
+    <w:p>
+      <w:pPr>
+        <w:spacing w:after="0"/>
+        <w:rPr>
+          <w:rFonts w:ascii="Courier New" w:hAnsi="Courier New" w:cs="Courier New"/>
+          <w:sz w:val="24"/>
+          <w:szCs w:val="24"/>
+        </w:rPr>
+      </w:pPr>
+      <w:hyperlink r:id="rId17" w:anchor="diff_c017347520d8d001dfd09d4dbfeacf04445a6f43" w:history="1">
+        <w:proofErr w:type="spellStart"/>
+        <w:r>
+          <w:rPr>
+            <w:rStyle w:val="Hyperlink"/>
+            <w:rFonts w:ascii="Courier New" w:hAnsi="Courier New" w:cs="Courier New"/>
+            <w:color w:val="333333"/>
+            <w:sz w:val="24"/>
+            <w:szCs w:val="24"/>
+            <w:bdr w:val="none" w:sz="0" w:space="0" w:color="auto" w:frame="1"/>
+            <w:shd w:val="clear" w:color="auto" w:fill="FFFFFF"/>
+          </w:rPr>
+          <w:t>glacct</w:t>
+        </w:r>
+        <w:proofErr w:type="spellEnd"/>
+        <w:r>
+          <w:rPr>
+            <w:rStyle w:val="Hyperlink"/>
+            <w:rFonts w:ascii="Courier New" w:hAnsi="Courier New" w:cs="Courier New"/>
+            <w:color w:val="333333"/>
+            <w:sz w:val="24"/>
+            <w:szCs w:val="24"/>
+            <w:bdr w:val="none" w:sz="0" w:space="0" w:color="auto" w:frame="1"/>
+            <w:shd w:val="clear" w:color="auto" w:fill="FFFFFF"/>
+          </w:rPr>
+          <w:t>__</w:t>
+        </w:r>
+        <w:proofErr w:type="spellStart"/>
+        <w:r>
+          <w:rPr>
+            <w:rStyle w:val="Hyperlink"/>
+            <w:rFonts w:ascii="Courier New" w:hAnsi="Courier New" w:cs="Courier New"/>
+            <w:color w:val="333333"/>
+            <w:sz w:val="24"/>
+            <w:szCs w:val="24"/>
+            <w:bdr w:val="none" w:sz="0" w:space="0" w:color="auto" w:frame="1"/>
+            <w:shd w:val="clear" w:color="auto" w:fill="FFFFFF"/>
+          </w:rPr>
+          <w:t>c.object</w:t>
+        </w:r>
+        <w:proofErr w:type="spellEnd"/>
+      </w:hyperlink>
+      <w:r>
+        <w:rPr>
+          <w:rFonts w:ascii="Courier New" w:hAnsi="Courier New" w:cs="Courier New"/>
+          <w:sz w:val="24"/>
+          <w:szCs w:val="24"/>
+        </w:rPr>
+        <w:t xml:space="preserve"> </w:t>
+      </w:r>
+    </w:p>
+    <w:p>
+      <w:pPr>
+        <w:spacing w:after="0"/>
+        <w:rPr>
+          <w:rFonts w:ascii="Courier New" w:hAnsi="Courier New" w:cs="Courier New"/>
+          <w:sz w:val="24"/>
+          <w:szCs w:val="24"/>
+        </w:rPr>
+      </w:pPr>
+      <w:hyperlink r:id="rId18" w:anchor="diff_5da8ea00d8528a550ef012998c4e38c2d841edf3" w:history="1">
+        <w:proofErr w:type="spellStart"/>
+        <w:r>
+          <w:rPr>
+            <w:rStyle w:val="Hyperlink"/>
+            <w:rFonts w:ascii="Courier New" w:hAnsi="Courier New" w:cs="Courier New"/>
+            <w:color w:val="333333"/>
+            <w:sz w:val="24"/>
+            <w:szCs w:val="24"/>
+            <w:bdr w:val="none" w:sz="0" w:space="0" w:color="auto" w:frame="1"/>
+            <w:shd w:val="clear" w:color="auto" w:fill="FFFFFF"/>
+          </w:rPr>
+          <w:t>glapcc</w:t>
+        </w:r>
+        <w:proofErr w:type="spellEnd"/>
+        <w:r>
+          <w:rPr>
+            <w:rStyle w:val="Hyperlink"/>
+            <w:rFonts w:ascii="Courier New" w:hAnsi="Courier New" w:cs="Courier New"/>
+            <w:color w:val="333333"/>
+            <w:sz w:val="24"/>
+            <w:szCs w:val="24"/>
+            <w:bdr w:val="none" w:sz="0" w:space="0" w:color="auto" w:frame="1"/>
+            <w:shd w:val="clear" w:color="auto" w:fill="FFFFFF"/>
+          </w:rPr>
+          <w:t>__</w:t>
+        </w:r>
+        <w:proofErr w:type="spellStart"/>
+        <w:r>
+          <w:rPr>
+            <w:rStyle w:val="Hyperlink"/>
+            <w:rFonts w:ascii="Courier New" w:hAnsi="Courier New" w:cs="Courier New"/>
+            <w:color w:val="333333"/>
+            <w:sz w:val="24"/>
+            <w:szCs w:val="24"/>
+            <w:bdr w:val="none" w:sz="0" w:space="0" w:color="auto" w:frame="1"/>
+            <w:shd w:val="clear" w:color="auto" w:fill="FFFFFF"/>
+          </w:rPr>
+          <w:t>c.object</w:t>
+        </w:r>
+        <w:proofErr w:type="spellEnd"/>
+      </w:hyperlink>
+    </w:p>
+    <w:p>
+      <w:pPr>
+        <w:spacing w:after="0"/>
+        <w:rPr>
+          <w:rFonts w:ascii="Courier New" w:hAnsi="Courier New" w:cs="Courier New"/>
+          <w:sz w:val="24"/>
+          <w:szCs w:val="24"/>
+        </w:rPr>
+      </w:pPr>
+      <w:hyperlink r:id="rId19" w:anchor="diff_8ab2f7b62b8689c6dd0cf630a394b8ae343ac292" w:history="1">
+        <w:proofErr w:type="spellStart"/>
+        <w:r>
+          <w:rPr>
+            <w:rStyle w:val="Hyperlink"/>
+            <w:rFonts w:ascii="Courier New" w:hAnsi="Courier New" w:cs="Courier New"/>
+            <w:color w:val="333333"/>
+            <w:sz w:val="24"/>
+            <w:szCs w:val="24"/>
+            <w:bdr w:val="none" w:sz="0" w:space="0" w:color="auto" w:frame="1"/>
+            <w:shd w:val="clear" w:color="auto" w:fill="FFFFFF"/>
+          </w:rPr>
+          <w:t>glato</w:t>
+        </w:r>
+        <w:proofErr w:type="spellEnd"/>
+        <w:r>
+          <w:rPr>
+            <w:rStyle w:val="Hyperlink"/>
+            <w:rFonts w:ascii="Courier New" w:hAnsi="Courier New" w:cs="Courier New"/>
+            <w:color w:val="333333"/>
+            <w:sz w:val="24"/>
+            <w:szCs w:val="24"/>
+            <w:bdr w:val="none" w:sz="0" w:space="0" w:color="auto" w:frame="1"/>
+            <w:shd w:val="clear" w:color="auto" w:fill="FFFFFF"/>
+          </w:rPr>
+          <w:t>__</w:t>
+        </w:r>
+        <w:proofErr w:type="spellStart"/>
+        <w:r>
+          <w:rPr>
+            <w:rStyle w:val="Hyperlink"/>
+            <w:rFonts w:ascii="Courier New" w:hAnsi="Courier New" w:cs="Courier New"/>
+            <w:color w:val="333333"/>
+            <w:sz w:val="24"/>
+            <w:szCs w:val="24"/>
+            <w:bdr w:val="none" w:sz="0" w:space="0" w:color="auto" w:frame="1"/>
+            <w:shd w:val="clear" w:color="auto" w:fill="FFFFFF"/>
+          </w:rPr>
+          <w:t>c.object</w:t>
+        </w:r>
+        <w:proofErr w:type="spellEnd"/>
+      </w:hyperlink>
+    </w:p>
+    <w:p>
+      <w:pPr>
+        <w:spacing w:after="0"/>
+        <w:rPr>
+          <w:rFonts w:ascii="Courier New" w:hAnsi="Courier New" w:cs="Courier New"/>
+          <w:sz w:val="24"/>
+          <w:szCs w:val="24"/>
+        </w:rPr>
+      </w:pPr>
+      <w:hyperlink r:id="rId20" w:anchor="diff_7d9d1a150c9d137aad5f760d6d4f15dfadf59f88" w:history="1">
+        <w:proofErr w:type="spellStart"/>
+        <w:r>
+          <w:rPr>
+            <w:rStyle w:val="Hyperlink"/>
+            <w:rFonts w:ascii="Courier New" w:hAnsi="Courier New" w:cs="Courier New"/>
+            <w:color w:val="333333"/>
+            <w:sz w:val="24"/>
+            <w:szCs w:val="24"/>
+            <w:bdr w:val="none" w:sz="0" w:space="0" w:color="auto" w:frame="1"/>
+            <w:shd w:val="clear" w:color="auto" w:fill="FFFFFF"/>
+          </w:rPr>
+          <w:t>glaybud</w:t>
+        </w:r>
+        <w:proofErr w:type="spellEnd"/>
+        <w:r>
+          <w:rPr>
+            <w:rStyle w:val="Hyperlink"/>
+            <w:rFonts w:ascii="Courier New" w:hAnsi="Courier New" w:cs="Courier New"/>
+            <w:color w:val="333333"/>
+            <w:sz w:val="24"/>
+            <w:szCs w:val="24"/>
+            <w:bdr w:val="none" w:sz="0" w:space="0" w:color="auto" w:frame="1"/>
+            <w:shd w:val="clear" w:color="auto" w:fill="FFFFFF"/>
+          </w:rPr>
+          <w:t>__</w:t>
+        </w:r>
+        <w:proofErr w:type="spellStart"/>
+        <w:r>
+          <w:rPr>
+            <w:rStyle w:val="Hyperlink"/>
+            <w:rFonts w:ascii="Courier New" w:hAnsi="Courier New" w:cs="Courier New"/>
+            <w:color w:val="333333"/>
+            <w:sz w:val="24"/>
+            <w:szCs w:val="24"/>
+            <w:bdr w:val="none" w:sz="0" w:space="0" w:color="auto" w:frame="1"/>
+            <w:shd w:val="clear" w:color="auto" w:fill="FFFFFF"/>
+          </w:rPr>
+          <w:t>c.object</w:t>
+        </w:r>
+        <w:proofErr w:type="spellEnd"/>
+      </w:hyperlink>
+    </w:p>
+    <w:p>
+      <w:pPr>
+        <w:spacing w:after="0"/>
+        <w:rPr>
+          <w:rFonts w:ascii="Courier New" w:hAnsi="Courier New" w:cs="Courier New"/>
+          <w:sz w:val="24"/>
+          <w:szCs w:val="24"/>
+        </w:rPr>
+      </w:pPr>
+      <w:hyperlink r:id="rId21" w:anchor="diff_3364d7183a2c561d92cfb4173b2400d7912c5d1f" w:history="1">
+        <w:proofErr w:type="spellStart"/>
+        <w:r>
+          <w:rPr>
+            <w:rStyle w:val="Hyperlink"/>
+            <w:rFonts w:ascii="Courier New" w:hAnsi="Courier New" w:cs="Courier New"/>
+            <w:color w:val="333333"/>
+            <w:sz w:val="24"/>
+            <w:szCs w:val="24"/>
+            <w:bdr w:val="none" w:sz="0" w:space="0" w:color="auto" w:frame="1"/>
+            <w:shd w:val="clear" w:color="auto" w:fill="FFFFFF"/>
+          </w:rPr>
+          <w:t>glbankacct</w:t>
+        </w:r>
+        <w:proofErr w:type="spellEnd"/>
+        <w:r>
+          <w:rPr>
+            <w:rStyle w:val="Hyperlink"/>
+            <w:rFonts w:ascii="Courier New" w:hAnsi="Courier New" w:cs="Courier New"/>
+            <w:color w:val="333333"/>
+            <w:sz w:val="24"/>
+            <w:szCs w:val="24"/>
+            <w:bdr w:val="none" w:sz="0" w:space="0" w:color="auto" w:frame="1"/>
+            <w:shd w:val="clear" w:color="auto" w:fill="FFFFFF"/>
+          </w:rPr>
+          <w:t>__</w:t>
+        </w:r>
+        <w:proofErr w:type="spellStart"/>
+        <w:r>
+          <w:rPr>
+            <w:rStyle w:val="Hyperlink"/>
+            <w:rFonts w:ascii="Courier New" w:hAnsi="Courier New" w:cs="Courier New"/>
+            <w:color w:val="333333"/>
+            <w:sz w:val="24"/>
+            <w:szCs w:val="24"/>
+            <w:bdr w:val="none" w:sz="0" w:space="0" w:color="auto" w:frame="1"/>
+            <w:shd w:val="clear" w:color="auto" w:fill="FFFFFF"/>
+          </w:rPr>
+          <w:t>c.object</w:t>
+        </w:r>
+        <w:proofErr w:type="spellEnd"/>
+      </w:hyperlink>
+    </w:p>
+    <w:p>
+      <w:pPr>
+        <w:spacing w:after="0"/>
+        <w:rPr>
+          <w:rFonts w:ascii="Courier New" w:hAnsi="Courier New" w:cs="Courier New"/>
+          <w:sz w:val="24"/>
+          <w:szCs w:val="24"/>
+        </w:rPr>
+      </w:pPr>
+      <w:hyperlink r:id="rId22" w:anchor="diff_b8f7d79e0b6ac32f14e7922749149b8a2b635b40" w:history="1">
+        <w:proofErr w:type="spellStart"/>
+        <w:r>
+          <w:rPr>
+            <w:rStyle w:val="Hyperlink"/>
+            <w:rFonts w:ascii="Courier New" w:hAnsi="Courier New" w:cs="Courier New"/>
+            <w:color w:val="333333"/>
+            <w:sz w:val="24"/>
+            <w:szCs w:val="24"/>
+            <w:bdr w:val="none" w:sz="0" w:space="0" w:color="auto" w:frame="1"/>
+            <w:shd w:val="clear" w:color="auto" w:fill="FFFFFF"/>
+          </w:rPr>
+          <w:t>glcmp</w:t>
+        </w:r>
+        <w:proofErr w:type="spellEnd"/>
+        <w:r>
+          <w:rPr>
+            <w:rStyle w:val="Hyperlink"/>
+            <w:rFonts w:ascii="Courier New" w:hAnsi="Courier New" w:cs="Courier New"/>
+            <w:color w:val="333333"/>
+            <w:sz w:val="24"/>
+            <w:szCs w:val="24"/>
+            <w:bdr w:val="none" w:sz="0" w:space="0" w:color="auto" w:frame="1"/>
+            <w:shd w:val="clear" w:color="auto" w:fill="FFFFFF"/>
+          </w:rPr>
+          <w:t>__</w:t>
+        </w:r>
+        <w:proofErr w:type="spellStart"/>
+        <w:r>
+          <w:rPr>
+            <w:rStyle w:val="Hyperlink"/>
+            <w:rFonts w:ascii="Courier New" w:hAnsi="Courier New" w:cs="Courier New"/>
+            <w:color w:val="333333"/>
+            <w:sz w:val="24"/>
+            <w:szCs w:val="24"/>
+            <w:bdr w:val="none" w:sz="0" w:space="0" w:color="auto" w:frame="1"/>
+            <w:shd w:val="clear" w:color="auto" w:fill="FFFFFF"/>
+          </w:rPr>
+          <w:t>c.object</w:t>
+        </w:r>
+        <w:proofErr w:type="spellEnd"/>
+      </w:hyperlink>
+    </w:p>
+    <w:p>
+      <w:pPr>
+        <w:spacing w:after="0"/>
+        <w:rPr>
+          <w:rFonts w:ascii="Courier New" w:hAnsi="Courier New" w:cs="Courier New"/>
+          <w:sz w:val="24"/>
+          <w:szCs w:val="24"/>
+        </w:rPr>
+      </w:pPr>
+      <w:hyperlink r:id="rId23" w:anchor="diff_2bba5477296bc99f54c0a1be5081d0b8e225b406" w:history="1">
+        <w:proofErr w:type="spellStart"/>
+        <w:r>
+          <w:rPr>
+            <w:rStyle w:val="Hyperlink"/>
+            <w:rFonts w:ascii="Courier New" w:hAnsi="Courier New" w:cs="Courier New"/>
+            <w:color w:val="333333"/>
+            <w:sz w:val="24"/>
+            <w:szCs w:val="24"/>
+            <w:bdr w:val="none" w:sz="0" w:space="0" w:color="auto" w:frame="1"/>
+            <w:shd w:val="clear" w:color="auto" w:fill="FFFFFF"/>
+          </w:rPr>
+          <w:t>gldiv</w:t>
+        </w:r>
+        <w:proofErr w:type="spellEnd"/>
+        <w:r>
+          <w:rPr>
+            <w:rStyle w:val="Hyperlink"/>
+            <w:rFonts w:ascii="Courier New" w:hAnsi="Courier New" w:cs="Courier New"/>
+            <w:color w:val="333333"/>
+            <w:sz w:val="24"/>
+            <w:szCs w:val="24"/>
+            <w:bdr w:val="none" w:sz="0" w:space="0" w:color="auto" w:frame="1"/>
+            <w:shd w:val="clear" w:color="auto" w:fill="FFFFFF"/>
+          </w:rPr>
+          <w:t>__</w:t>
+        </w:r>
+        <w:proofErr w:type="spellStart"/>
+        <w:r>
+          <w:rPr>
+            <w:rStyle w:val="Hyperlink"/>
+            <w:rFonts w:ascii="Courier New" w:hAnsi="Courier New" w:cs="Courier New"/>
+            <w:color w:val="333333"/>
+            <w:sz w:val="24"/>
+            <w:szCs w:val="24"/>
+            <w:bdr w:val="none" w:sz="0" w:space="0" w:color="auto" w:frame="1"/>
+            <w:shd w:val="clear" w:color="auto" w:fill="FFFFFF"/>
+          </w:rPr>
+          <w:t>c.object</w:t>
+        </w:r>
+        <w:proofErr w:type="spellEnd"/>
+      </w:hyperlink>
+    </w:p>
+    <w:p>
+      <w:pPr>
+        <w:spacing w:after="0"/>
+        <w:rPr>
+          <w:rFonts w:ascii="Courier New" w:hAnsi="Courier New" w:cs="Courier New"/>
+          <w:sz w:val="24"/>
+          <w:szCs w:val="24"/>
+        </w:rPr>
+      </w:pPr>
+      <w:hyperlink r:id="rId24" w:anchor="diff_5c47984ec7ee5e61c96b70446d1f686990a703bd" w:history="1">
+        <w:r>
+          <w:rPr>
+            <w:rStyle w:val="Hyperlink"/>
+            <w:rFonts w:ascii="Courier New" w:hAnsi="Courier New" w:cs="Courier New"/>
+            <w:color w:val="333333"/>
+            <w:sz w:val="24"/>
+            <w:szCs w:val="24"/>
+            <w:bdr w:val="none" w:sz="0" w:space="0" w:color="auto" w:frame="1"/>
+            <w:shd w:val="clear" w:color="auto" w:fill="FFFFFF"/>
+          </w:rPr>
+          <w:t>glfstmplt1__c.object</w:t>
+        </w:r>
+      </w:hyperlink>
+    </w:p>
+    <w:p>
+      <w:pPr>
+        <w:spacing w:after="0"/>
+        <w:rPr>
+          <w:rFonts w:ascii="Courier New" w:hAnsi="Courier New" w:cs="Courier New"/>
+          <w:sz w:val="24"/>
+          <w:szCs w:val="24"/>
+        </w:rPr>
+      </w:pPr>
+      <w:hyperlink r:id="rId25" w:anchor="diff_661077150e87b4f56f46e61f0daabe01f7d9df5a" w:history="1">
+        <w:proofErr w:type="spellStart"/>
+        <w:r>
+          <w:rPr>
+            <w:rStyle w:val="Hyperlink"/>
+            <w:rFonts w:ascii="Courier New" w:hAnsi="Courier New" w:cs="Courier New"/>
+            <w:color w:val="333333"/>
+            <w:sz w:val="24"/>
+            <w:szCs w:val="24"/>
+            <w:bdr w:val="none" w:sz="0" w:space="0" w:color="auto" w:frame="1"/>
+            <w:shd w:val="clear" w:color="auto" w:fill="FFFFFF"/>
+          </w:rPr>
+          <w:t>gljestdid</w:t>
+        </w:r>
+        <w:proofErr w:type="spellEnd"/>
+        <w:r>
+          <w:rPr>
+            <w:rStyle w:val="Hyperlink"/>
+            <w:rFonts w:ascii="Courier New" w:hAnsi="Courier New" w:cs="Courier New"/>
+            <w:color w:val="333333"/>
+            <w:sz w:val="24"/>
+            <w:szCs w:val="24"/>
+            <w:bdr w:val="none" w:sz="0" w:space="0" w:color="auto" w:frame="1"/>
+            <w:shd w:val="clear" w:color="auto" w:fill="FFFFFF"/>
+          </w:rPr>
+          <w:t>__</w:t>
+        </w:r>
+        <w:proofErr w:type="spellStart"/>
+        <w:r>
+          <w:rPr>
+            <w:rStyle w:val="Hyperlink"/>
+            <w:rFonts w:ascii="Courier New" w:hAnsi="Courier New" w:cs="Courier New"/>
+            <w:color w:val="333333"/>
+            <w:sz w:val="24"/>
+            <w:szCs w:val="24"/>
+            <w:bdr w:val="none" w:sz="0" w:space="0" w:color="auto" w:frame="1"/>
+            <w:shd w:val="clear" w:color="auto" w:fill="FFFFFF"/>
+          </w:rPr>
+          <w:t>c.object</w:t>
+        </w:r>
+        <w:proofErr w:type="spellEnd"/>
+      </w:hyperlink>
+    </w:p>
+    <w:p>
+      <w:pPr>
+        <w:spacing w:after="0"/>
+        <w:rPr>
+          <w:rFonts w:ascii="Courier New" w:hAnsi="Courier New" w:cs="Courier New"/>
+          <w:sz w:val="24"/>
+          <w:szCs w:val="24"/>
+        </w:rPr>
+      </w:pPr>
+      <w:hyperlink r:id="rId26" w:anchor="diff_1380645b89c43d67146f960cc63a1ab69d902acf" w:history="1">
+        <w:proofErr w:type="spellStart"/>
+        <w:r>
+          <w:rPr>
+            <w:rStyle w:val="Hyperlink"/>
+            <w:rFonts w:ascii="Courier New" w:hAnsi="Courier New" w:cs="Courier New"/>
+            <w:color w:val="333333"/>
+            <w:sz w:val="24"/>
+            <w:szCs w:val="24"/>
+            <w:bdr w:val="none" w:sz="0" w:space="0" w:color="auto" w:frame="1"/>
+            <w:shd w:val="clear" w:color="auto" w:fill="FFFFFF"/>
+          </w:rPr>
+          <w:t>glproj</w:t>
+        </w:r>
+        <w:proofErr w:type="spellEnd"/>
+        <w:r>
+          <w:rPr>
+            <w:rStyle w:val="Hyperlink"/>
+            <w:rFonts w:ascii="Courier New" w:hAnsi="Courier New" w:cs="Courier New"/>
+            <w:color w:val="333333"/>
+            <w:sz w:val="24"/>
+            <w:szCs w:val="24"/>
+            <w:bdr w:val="none" w:sz="0" w:space="0" w:color="auto" w:frame="1"/>
+            <w:shd w:val="clear" w:color="auto" w:fill="FFFFFF"/>
+          </w:rPr>
+          <w:t>__</w:t>
+        </w:r>
+        <w:proofErr w:type="spellStart"/>
+        <w:r>
+          <w:rPr>
+            <w:rStyle w:val="Hyperlink"/>
+            <w:rFonts w:ascii="Courier New" w:hAnsi="Courier New" w:cs="Courier New"/>
+            <w:color w:val="333333"/>
+            <w:sz w:val="24"/>
+            <w:szCs w:val="24"/>
+            <w:bdr w:val="none" w:sz="0" w:space="0" w:color="auto" w:frame="1"/>
+            <w:shd w:val="clear" w:color="auto" w:fill="FFFFFF"/>
+          </w:rPr>
+          <w:t>c.object</w:t>
+        </w:r>
+        <w:proofErr w:type="spellEnd"/>
+      </w:hyperlink>
+    </w:p>
+    <w:p>
+      <w:pPr>
+        <w:spacing w:after="0"/>
+        <w:rPr>
+          <w:rFonts w:ascii="Courier New" w:hAnsi="Courier New" w:cs="Courier New"/>
+          <w:sz w:val="24"/>
+          <w:szCs w:val="24"/>
+        </w:rPr>
+      </w:pPr>
+      <w:hyperlink r:id="rId27" w:anchor="diff_f434e9d3d4e3cdabbebbada7cbbd03b1972335e7" w:history="1">
+        <w:proofErr w:type="spellStart"/>
+        <w:r>
+          <w:rPr>
+            <w:rStyle w:val="Hyperlink"/>
+            <w:rFonts w:ascii="Courier New" w:hAnsi="Courier New" w:cs="Courier New"/>
+            <w:color w:val="333333"/>
+            <w:sz w:val="24"/>
+            <w:szCs w:val="24"/>
+            <w:bdr w:val="none" w:sz="0" w:space="0" w:color="auto" w:frame="1"/>
+            <w:shd w:val="clear" w:color="auto" w:fill="FFFFFF"/>
+          </w:rPr>
+          <w:t>glrsn</w:t>
+        </w:r>
+        <w:proofErr w:type="spellEnd"/>
+        <w:r>
+          <w:rPr>
+            <w:rStyle w:val="Hyperlink"/>
+            <w:rFonts w:ascii="Courier New" w:hAnsi="Courier New" w:cs="Courier New"/>
+            <w:color w:val="333333"/>
+            <w:sz w:val="24"/>
+            <w:szCs w:val="24"/>
+            <w:bdr w:val="none" w:sz="0" w:space="0" w:color="auto" w:frame="1"/>
+            <w:shd w:val="clear" w:color="auto" w:fill="FFFFFF"/>
+          </w:rPr>
+          <w:t>__</w:t>
+        </w:r>
+        <w:proofErr w:type="spellStart"/>
+        <w:r>
+          <w:rPr>
+            <w:rStyle w:val="Hyperlink"/>
+            <w:rFonts w:ascii="Courier New" w:hAnsi="Courier New" w:cs="Courier New"/>
+            <w:color w:val="333333"/>
+            <w:sz w:val="24"/>
+            <w:szCs w:val="24"/>
+            <w:bdr w:val="none" w:sz="0" w:space="0" w:color="auto" w:frame="1"/>
+            <w:shd w:val="clear" w:color="auto" w:fill="FFFFFF"/>
+          </w:rPr>
+          <w:t>c.object</w:t>
+        </w:r>
+        <w:proofErr w:type="spellEnd"/>
+      </w:hyperlink>
+    </w:p>
+    <w:p>
+      <w:pPr>
+        <w:spacing w:after="0"/>
+        <w:rPr>
+          <w:rFonts w:ascii="Courier New" w:hAnsi="Courier New" w:cs="Courier New"/>
+          <w:sz w:val="24"/>
+          <w:szCs w:val="24"/>
+        </w:rPr>
+      </w:pPr>
+      <w:hyperlink r:id="rId28" w:anchor="diff_08ff195ffe093beeeb6b0c0455fe07a41049683e" w:history="1">
+        <w:proofErr w:type="spellStart"/>
+        <w:r>
+          <w:rPr>
+            <w:rStyle w:val="Hyperlink"/>
+            <w:rFonts w:ascii="Courier New" w:hAnsi="Courier New" w:cs="Courier New"/>
+            <w:color w:val="333333"/>
+            <w:sz w:val="24"/>
+            <w:szCs w:val="24"/>
+            <w:bdr w:val="none" w:sz="0" w:space="0" w:color="auto" w:frame="1"/>
+            <w:shd w:val="clear" w:color="auto" w:fill="FFFFFF"/>
+          </w:rPr>
+          <w:t>gltxn</w:t>
+        </w:r>
+        <w:proofErr w:type="spellEnd"/>
+        <w:r>
+          <w:rPr>
+            <w:rStyle w:val="Hyperlink"/>
+            <w:rFonts w:ascii="Courier New" w:hAnsi="Courier New" w:cs="Courier New"/>
+            <w:color w:val="333333"/>
+            <w:sz w:val="24"/>
+            <w:szCs w:val="24"/>
+            <w:bdr w:val="none" w:sz="0" w:space="0" w:color="auto" w:frame="1"/>
+            <w:shd w:val="clear" w:color="auto" w:fill="FFFFFF"/>
+          </w:rPr>
+          <w:t>__</w:t>
+        </w:r>
+        <w:proofErr w:type="spellStart"/>
+        <w:r>
+          <w:rPr>
+            <w:rStyle w:val="Hyperlink"/>
+            <w:rFonts w:ascii="Courier New" w:hAnsi="Courier New" w:cs="Courier New"/>
+            <w:color w:val="333333"/>
+            <w:sz w:val="24"/>
+            <w:szCs w:val="24"/>
+            <w:bdr w:val="none" w:sz="0" w:space="0" w:color="auto" w:frame="1"/>
+            <w:shd w:val="clear" w:color="auto" w:fill="FFFFFF"/>
+          </w:rPr>
+          <w:t>c.object</w:t>
+        </w:r>
+        <w:proofErr w:type="spellEnd"/>
+      </w:hyperlink>
+      <w:r>
+        <w:rPr>
+          <w:rFonts w:ascii="Courier New" w:hAnsi="Courier New" w:cs="Courier New"/>
+          <w:sz w:val="24"/>
+          <w:szCs w:val="24"/>
+        </w:rPr>
+        <w:t xml:space="preserve"> </w:t>
+      </w:r>
+    </w:p>
+    <w:p>
+      <w:pPr>
+        <w:spacing w:after="0"/>
+        <w:rPr>
+          <w:rFonts w:ascii="Courier New" w:hAnsi="Courier New" w:cs="Courier New"/>
+          <w:sz w:val="24"/>
+          <w:szCs w:val="24"/>
+        </w:rPr>
+      </w:pPr>
+      <w:hyperlink r:id="rId29" w:anchor="diff_96dcb0a834a79826307e4c90267ab4176b54c788" w:history="1">
+        <w:proofErr w:type="spellStart"/>
+        <w:r>
+          <w:rPr>
+            <w:rStyle w:val="Hyperlink"/>
+            <w:rFonts w:ascii="Courier New" w:hAnsi="Courier New" w:cs="Courier New"/>
+            <w:color w:val="333333"/>
+            <w:sz w:val="24"/>
+            <w:szCs w:val="24"/>
+            <w:bdr w:val="none" w:sz="0" w:space="0" w:color="auto" w:frame="1"/>
+            <w:shd w:val="clear" w:color="auto" w:fill="FFFFFF"/>
+          </w:rPr>
+          <w:t>glusr</w:t>
+        </w:r>
+        <w:proofErr w:type="spellEnd"/>
+        <w:r>
+          <w:rPr>
+            <w:rStyle w:val="Hyperlink"/>
+            <w:rFonts w:ascii="Courier New" w:hAnsi="Courier New" w:cs="Courier New"/>
+            <w:color w:val="333333"/>
+            <w:sz w:val="24"/>
+            <w:szCs w:val="24"/>
+            <w:bdr w:val="none" w:sz="0" w:space="0" w:color="auto" w:frame="1"/>
+            <w:shd w:val="clear" w:color="auto" w:fill="FFFFFF"/>
+          </w:rPr>
+          <w:t>__</w:t>
+        </w:r>
+        <w:proofErr w:type="spellStart"/>
+        <w:r>
+          <w:rPr>
+            <w:rStyle w:val="Hyperlink"/>
+            <w:rFonts w:ascii="Courier New" w:hAnsi="Courier New" w:cs="Courier New"/>
+            <w:color w:val="333333"/>
+            <w:sz w:val="24"/>
+            <w:szCs w:val="24"/>
+            <w:bdr w:val="none" w:sz="0" w:space="0" w:color="auto" w:frame="1"/>
+            <w:shd w:val="clear" w:color="auto" w:fill="FFFFFF"/>
+          </w:rPr>
+          <w:t>c.object</w:t>
+        </w:r>
+        <w:proofErr w:type="spellEnd"/>
+      </w:hyperlink>
+    </w:p>
+    <w:p>
+      <w:pPr>
+        <w:spacing w:after="0"/>
+        <w:rPr>
+          <w:rFonts w:ascii="Courier New" w:hAnsi="Courier New" w:cs="Courier New"/>
+          <w:sz w:val="24"/>
+          <w:szCs w:val="24"/>
+        </w:rPr>
+      </w:pPr>
+      <w:hyperlink r:id="rId30" w:anchor="diff_57445b9b16b363e6e43b59a776d7e10acdfa1f66" w:history="1">
+        <w:proofErr w:type="spellStart"/>
+        <w:r>
+          <w:rPr>
+            <w:rStyle w:val="Hyperlink"/>
+            <w:rFonts w:ascii="Courier New" w:hAnsi="Courier New" w:cs="Courier New"/>
+            <w:color w:val="333333"/>
+            <w:sz w:val="24"/>
+            <w:szCs w:val="24"/>
+            <w:bdr w:val="none" w:sz="0" w:space="0" w:color="auto" w:frame="1"/>
+            <w:shd w:val="clear" w:color="auto" w:fill="FFFFFF"/>
+          </w:rPr>
+          <w:t>glusrcmp</w:t>
+        </w:r>
+        <w:proofErr w:type="spellEnd"/>
+        <w:r>
+          <w:rPr>
+            <w:rStyle w:val="Hyperlink"/>
+            <w:rFonts w:ascii="Courier New" w:hAnsi="Courier New" w:cs="Courier New"/>
+            <w:color w:val="333333"/>
+            <w:sz w:val="24"/>
+            <w:szCs w:val="24"/>
+            <w:bdr w:val="none" w:sz="0" w:space="0" w:color="auto" w:frame="1"/>
+            <w:shd w:val="clear" w:color="auto" w:fill="FFFFFF"/>
+          </w:rPr>
+          <w:t>__</w:t>
+        </w:r>
+        <w:proofErr w:type="spellStart"/>
+        <w:r>
+          <w:rPr>
+            <w:rStyle w:val="Hyperlink"/>
+            <w:rFonts w:ascii="Courier New" w:hAnsi="Courier New" w:cs="Courier New"/>
+            <w:color w:val="333333"/>
+            <w:sz w:val="24"/>
+            <w:szCs w:val="24"/>
+            <w:bdr w:val="none" w:sz="0" w:space="0" w:color="auto" w:frame="1"/>
+            <w:shd w:val="clear" w:color="auto" w:fill="FFFFFF"/>
+          </w:rPr>
+          <w:t>c.object</w:t>
+        </w:r>
+        <w:proofErr w:type="spellEnd"/>
+      </w:hyperlink>
+    </w:p>
+    <w:p>
+      <w:pPr>
+        <w:spacing w:after="0"/>
+        <w:rPr>
+          <w:rFonts w:ascii="Courier New" w:hAnsi="Courier New" w:cs="Courier New"/>
+          <w:sz w:val="24"/>
+          <w:szCs w:val="24"/>
+        </w:rPr>
+      </w:pPr>
+      <w:hyperlink r:id="rId31" w:anchor="diff_54ba336ca0dcdd4853b4eb9ff8514494c2921525" w:history="1">
+        <w:proofErr w:type="spellStart"/>
+        <w:r>
+          <w:rPr>
+            <w:rStyle w:val="Hyperlink"/>
+            <w:rFonts w:ascii="Courier New" w:hAnsi="Courier New" w:cs="Courier New"/>
+            <w:color w:val="333333"/>
+            <w:sz w:val="24"/>
+            <w:szCs w:val="24"/>
+            <w:bdr w:val="none" w:sz="0" w:space="0" w:color="auto" w:frame="1"/>
+            <w:shd w:val="clear" w:color="auto" w:fill="FFFFFF"/>
+          </w:rPr>
+          <w:t>povclasscmpno</w:t>
+        </w:r>
+        <w:proofErr w:type="spellEnd"/>
+        <w:r>
+          <w:rPr>
+            <w:rStyle w:val="Hyperlink"/>
+            <w:rFonts w:ascii="Courier New" w:hAnsi="Courier New" w:cs="Courier New"/>
+            <w:color w:val="333333"/>
+            <w:sz w:val="24"/>
+            <w:szCs w:val="24"/>
+            <w:bdr w:val="none" w:sz="0" w:space="0" w:color="auto" w:frame="1"/>
+            <w:shd w:val="clear" w:color="auto" w:fill="FFFFFF"/>
+          </w:rPr>
+          <w:t>__</w:t>
+        </w:r>
+        <w:proofErr w:type="spellStart"/>
+        <w:r>
+          <w:rPr>
+            <w:rStyle w:val="Hyperlink"/>
+            <w:rFonts w:ascii="Courier New" w:hAnsi="Courier New" w:cs="Courier New"/>
+            <w:color w:val="333333"/>
+            <w:sz w:val="24"/>
+            <w:szCs w:val="24"/>
+            <w:bdr w:val="none" w:sz="0" w:space="0" w:color="auto" w:frame="1"/>
+            <w:shd w:val="clear" w:color="auto" w:fill="FFFFFF"/>
+          </w:rPr>
+          <w:t>c.object</w:t>
+        </w:r>
+        <w:proofErr w:type="spellEnd"/>
+      </w:hyperlink>
+    </w:p>
+    <w:p>
+      <w:pPr>
+        <w:spacing w:after="0"/>
+        <w:rPr>
+          <w:rFonts w:ascii="Courier New" w:hAnsi="Courier New" w:cs="Courier New"/>
+          <w:sz w:val="24"/>
+          <w:szCs w:val="24"/>
+        </w:rPr>
+      </w:pPr>
+      <w:hyperlink r:id="rId32" w:anchor="diff_586d8e76a8d7d2c36fcf77a1a04ed3454b045dcd" w:history="1">
+        <w:proofErr w:type="spellStart"/>
+        <w:r>
+          <w:rPr>
+            <w:rStyle w:val="Hyperlink"/>
+            <w:rFonts w:ascii="Courier New" w:hAnsi="Courier New" w:cs="Courier New"/>
+            <w:color w:val="333333"/>
+            <w:sz w:val="24"/>
+            <w:szCs w:val="24"/>
+            <w:bdr w:val="none" w:sz="0" w:space="0" w:color="auto" w:frame="1"/>
+            <w:shd w:val="clear" w:color="auto" w:fill="FFFFFF"/>
+          </w:rPr>
+          <w:t>povendcmpno</w:t>
+        </w:r>
+        <w:proofErr w:type="spellEnd"/>
+        <w:r>
+          <w:rPr>
+            <w:rStyle w:val="Hyperlink"/>
+            <w:rFonts w:ascii="Courier New" w:hAnsi="Courier New" w:cs="Courier New"/>
+            <w:color w:val="333333"/>
+            <w:sz w:val="24"/>
+            <w:szCs w:val="24"/>
+            <w:bdr w:val="none" w:sz="0" w:space="0" w:color="auto" w:frame="1"/>
+            <w:shd w:val="clear" w:color="auto" w:fill="FFFFFF"/>
+          </w:rPr>
+          <w:t>__</w:t>
+        </w:r>
+        <w:proofErr w:type="spellStart"/>
+        <w:r>
+          <w:rPr>
+            <w:rStyle w:val="Hyperlink"/>
+            <w:rFonts w:ascii="Courier New" w:hAnsi="Courier New" w:cs="Courier New"/>
+            <w:color w:val="333333"/>
+            <w:sz w:val="24"/>
+            <w:szCs w:val="24"/>
+            <w:bdr w:val="none" w:sz="0" w:space="0" w:color="auto" w:frame="1"/>
+            <w:shd w:val="clear" w:color="auto" w:fill="FFFFFF"/>
+          </w:rPr>
+          <w:t>c.object</w:t>
+        </w:r>
+        <w:proofErr w:type="spellEnd"/>
+      </w:hyperlink>
+    </w:p>
+    <w:p>
+      <w:pPr>
+        <w:spacing w:after="0"/>
+        <w:rPr>
+          <w:rFonts w:ascii="Courier New" w:hAnsi="Courier New" w:cs="Courier New"/>
+          <w:sz w:val="24"/>
+          <w:szCs w:val="24"/>
+        </w:rPr>
+      </w:pPr>
+      <w:hyperlink r:id="rId33" w:anchor="diff_0206d19d32857b1fdc4ced43d4b4934d136a4f2c" w:history="1">
+        <w:proofErr w:type="spellStart"/>
+        <w:r>
+          <w:rPr>
+            <w:rStyle w:val="Hyperlink"/>
+            <w:rFonts w:ascii="Courier New" w:hAnsi="Courier New" w:cs="Courier New"/>
+            <w:color w:val="333333"/>
+            <w:sz w:val="24"/>
+            <w:szCs w:val="24"/>
+            <w:bdr w:val="none" w:sz="0" w:space="0" w:color="auto" w:frame="1"/>
+            <w:shd w:val="clear" w:color="auto" w:fill="FFFFFF"/>
+          </w:rPr>
+          <w:t>syforexschedno</w:t>
+        </w:r>
+        <w:proofErr w:type="spellEnd"/>
+        <w:r>
+          <w:rPr>
+            <w:rStyle w:val="Hyperlink"/>
+            <w:rFonts w:ascii="Courier New" w:hAnsi="Courier New" w:cs="Courier New"/>
+            <w:color w:val="333333"/>
+            <w:sz w:val="24"/>
+            <w:szCs w:val="24"/>
+            <w:bdr w:val="none" w:sz="0" w:space="0" w:color="auto" w:frame="1"/>
+            <w:shd w:val="clear" w:color="auto" w:fill="FFFFFF"/>
+          </w:rPr>
+          <w:t>__</w:t>
+        </w:r>
+        <w:proofErr w:type="spellStart"/>
+        <w:r>
+          <w:rPr>
+            <w:rStyle w:val="Hyperlink"/>
+            <w:rFonts w:ascii="Courier New" w:hAnsi="Courier New" w:cs="Courier New"/>
+            <w:color w:val="333333"/>
+            <w:sz w:val="24"/>
+            <w:szCs w:val="24"/>
+            <w:bdr w:val="none" w:sz="0" w:space="0" w:color="auto" w:frame="1"/>
+            <w:shd w:val="clear" w:color="auto" w:fill="FFFFFF"/>
+          </w:rPr>
+          <w:t>c.object</w:t>
+        </w:r>
+        <w:proofErr w:type="spellEnd"/>
+      </w:hyperlink>
+    </w:p>
+    <w:p>
+      <w:pPr>
+        <w:spacing w:after="0"/>
+        <w:rPr>
+          <w:rFonts w:ascii="Courier New" w:hAnsi="Courier New" w:cs="Courier New"/>
+          <w:sz w:val="24"/>
+          <w:szCs w:val="24"/>
+        </w:rPr>
+      </w:pPr>
+    </w:p>
+    <w:p>
+      <w:pPr>
+        <w:spacing w:after="0"/>
+        <w:rPr>
+          <w:rFonts w:ascii="Courier New" w:hAnsi="Courier New" w:cs="Courier New"/>
+          <w:sz w:val="24"/>
+          <w:szCs w:val="24"/>
+        </w:rPr>
+      </w:pPr>
+    </w:p>
+    <w:p>
+      <w:pPr>
+        <w:spacing w:after="0"/>
+        <w:rPr>
+          <w:rFonts w:ascii="Courier New" w:hAnsi="Courier New" w:cs="Courier New"/>
+          <w:sz w:val="24"/>
+          <w:szCs w:val="24"/>
+        </w:rPr>
+      </w:pPr>
+      <w:r>
+        <w:rPr>
+          <w:rFonts w:ascii="Courier New" w:hAnsi="Courier New" w:cs="Courier New"/>
+          <w:sz w:val="24"/>
+          <w:szCs w:val="24"/>
+        </w:rPr>
         <w:t>Ticket #16884</w:t>
       </w:r>
     </w:p>
@@ -72,6 +1609,14 @@
           <w:szCs w:val="24"/>
         </w:rPr>
       </w:pPr>
+      <w:r>
+        <w:rPr>
+          <w:rFonts w:ascii="Courier New" w:hAnsi="Courier New" w:cs="Courier New"/>
+          <w:sz w:val="24"/>
+          <w:szCs w:val="24"/>
+        </w:rPr>
+        <w:t xml:space="preserve">Arcashh_c - </w:t>
+      </w:r>
       <w:proofErr w:type="spellStart"/>
       <w:r>
         <w:rPr>
@@ -79,17 +1624,95 @@
           <w:sz w:val="24"/>
           <w:szCs w:val="24"/>
         </w:rPr>
-        <w:t>Arcashh_c</w:t>
+        <w:t>Arcashh_poststatus_c</w:t>
       </w:r>
       <w:proofErr w:type="spellEnd"/>
-      <w:r>
-        <w:rPr>
-          <w:rFonts w:ascii="Courier New" w:hAnsi="Courier New" w:cs="Courier New"/>
-          <w:sz w:val="24"/>
-          <w:szCs w:val="24"/>
-        </w:rPr>
-        <w:t xml:space="preserve"> - </w:t>
-      </w:r>
+    </w:p>
+    <w:p>
+      <w:pPr>
+        <w:spacing w:after="0"/>
+        <w:ind w:left="720" w:firstLine="720"/>
+        <w:rPr>
+          <w:rFonts w:ascii="Courier New" w:hAnsi="Courier New" w:cs="Courier New"/>
+          <w:sz w:val="24"/>
+          <w:szCs w:val="24"/>
+        </w:rPr>
+      </w:pPr>
+      <w:r>
+        <w:rPr>
+          <w:rFonts w:ascii="Courier New" w:hAnsi="Courier New" w:cs="Courier New"/>
+          <w:sz w:val="24"/>
+          <w:szCs w:val="24"/>
+        </w:rPr>
+        <w:t>Deactivate ‘Unbatched Postings Complete</w:t>
+      </w:r>
+    </w:p>
+    <w:p>
+      <w:pPr>
+        <w:spacing w:after="0"/>
+        <w:ind w:left="2880"/>
+        <w:rPr>
+          <w:rFonts w:ascii="Courier New" w:hAnsi="Courier New" w:cs="Courier New"/>
+          <w:sz w:val="24"/>
+          <w:szCs w:val="24"/>
+        </w:rPr>
+      </w:pPr>
+      <w:r>
+        <w:rPr>
+          <w:rFonts w:ascii="Courier New" w:hAnsi="Courier New" w:cs="Courier New"/>
+          <w:sz w:val="24"/>
+          <w:szCs w:val="24"/>
+        </w:rPr>
+        <w:t xml:space="preserve">  Unbatched Postings Pending’</w:t>
+      </w:r>
+    </w:p>
+    <w:p>
+      <w:pPr>
+        <w:spacing w:after="0"/>
+        <w:rPr>
+          <w:rFonts w:ascii="Courier New" w:hAnsi="Courier New" w:cs="Courier New"/>
+          <w:sz w:val="24"/>
+          <w:szCs w:val="24"/>
+        </w:rPr>
+      </w:pPr>
+    </w:p>
+    <w:p>
+      <w:pPr>
+        <w:spacing w:after="0"/>
+        <w:rPr>
+          <w:rFonts w:ascii="Courier New" w:hAnsi="Courier New" w:cs="Courier New"/>
+          <w:sz w:val="24"/>
+          <w:szCs w:val="24"/>
+        </w:rPr>
+      </w:pPr>
+    </w:p>
+    <w:p>
+      <w:pPr>
+        <w:spacing w:after="0"/>
+        <w:rPr>
+          <w:rFonts w:ascii="Courier New" w:hAnsi="Courier New" w:cs="Courier New"/>
+          <w:sz w:val="24"/>
+          <w:szCs w:val="24"/>
+        </w:rPr>
+      </w:pPr>
+      <w:r>
+        <w:rPr>
+          <w:rFonts w:ascii="Courier New" w:hAnsi="Courier New" w:cs="Courier New"/>
+          <w:sz w:val="24"/>
+          <w:szCs w:val="24"/>
+        </w:rPr>
+        <w:t>Ticket #16652</w:t>
+      </w:r>
+    </w:p>
+    <w:p>
+      <w:pPr>
+        <w:spacing w:after="0"/>
+        <w:rPr>
+          <w:rFonts w:ascii="Courier New" w:hAnsi="Courier New" w:cs="Courier New"/>
+          <w:sz w:val="24"/>
+          <w:szCs w:val="24"/>
+        </w:rPr>
+      </w:pPr>
       <w:proofErr w:type="spellStart"/>
       <w:r>
         <w:rPr>
@@ -97,402 +1720,557 @@
           <w:sz w:val="24"/>
           <w:szCs w:val="24"/>
         </w:rPr>
-        <w:t>Arcashh_poststatus_c</w:t>
+        <w:t>arato</w:t>
       </w:r>
       <w:proofErr w:type="spellEnd"/>
-    </w:p>
-    <w:p>
-      <w:pPr>
-        <w:spacing w:after="0"/>
-        <w:ind w:left="720" w:firstLine="720"/>
-        <w:rPr>
-          <w:rFonts w:ascii="Courier New" w:hAnsi="Courier New" w:cs="Courier New"/>
-          <w:sz w:val="24"/>
-          <w:szCs w:val="24"/>
-        </w:rPr>
-      </w:pPr>
-      <w:r>
-        <w:rPr>
-          <w:rFonts w:ascii="Courier New" w:hAnsi="Courier New" w:cs="Courier New"/>
-          <w:sz w:val="24"/>
-          <w:szCs w:val="24"/>
-        </w:rPr>
-        <w:t>Deactivate ‘Unbatched Postings Complete</w:t>
-      </w:r>
-    </w:p>
-    <w:p>
-      <w:pPr>
-        <w:spacing w:after="0"/>
-        <w:ind w:left="2880"/>
-        <w:rPr>
-          <w:rFonts w:ascii="Courier New" w:hAnsi="Courier New" w:cs="Courier New"/>
-          <w:sz w:val="24"/>
-          <w:szCs w:val="24"/>
-        </w:rPr>
-      </w:pPr>
-      <w:r>
-        <w:rPr>
-          <w:rFonts w:ascii="Courier New" w:hAnsi="Courier New" w:cs="Courier New"/>
-          <w:sz w:val="24"/>
-          <w:szCs w:val="24"/>
-        </w:rPr>
-        <w:t xml:space="preserve">  Unbatched Postings Pending’</w:t>
-      </w:r>
-    </w:p>
-    <w:p>
-      <w:pPr>
-        <w:spacing w:after="0"/>
-        <w:rPr>
-          <w:rFonts w:ascii="Courier New" w:hAnsi="Courier New" w:cs="Courier New"/>
-          <w:sz w:val="24"/>
-          <w:szCs w:val="24"/>
-        </w:rPr>
-      </w:pPr>
-    </w:p>
-    <w:p>
-      <w:pPr>
-        <w:spacing w:after="0"/>
-        <w:rPr>
-          <w:rFonts w:ascii="Courier New" w:hAnsi="Courier New" w:cs="Courier New"/>
-          <w:sz w:val="24"/>
-          <w:szCs w:val="24"/>
-        </w:rPr>
-      </w:pPr>
-    </w:p>
-    <w:p>
-      <w:pPr>
-        <w:spacing w:after="0"/>
-        <w:rPr>
-          <w:rFonts w:ascii="Courier New" w:hAnsi="Courier New" w:cs="Courier New"/>
-          <w:sz w:val="24"/>
-          <w:szCs w:val="24"/>
-        </w:rPr>
-      </w:pPr>
-      <w:r>
-        <w:rPr>
-          <w:rFonts w:ascii="Courier New" w:hAnsi="Courier New" w:cs="Courier New"/>
-          <w:sz w:val="24"/>
-          <w:szCs w:val="24"/>
-        </w:rPr>
-        <w:t>Ticket #16652</w:t>
-      </w:r>
-    </w:p>
-    <w:p>
-      <w:pPr>
-        <w:spacing w:after="0"/>
-        <w:rPr>
-          <w:rFonts w:ascii="Courier New" w:hAnsi="Courier New" w:cs="Courier New"/>
-          <w:sz w:val="24"/>
-          <w:szCs w:val="24"/>
-        </w:rPr>
-      </w:pPr>
+      <w:r>
+        <w:rPr>
+          <w:rFonts w:ascii="Courier New" w:hAnsi="Courier New" w:cs="Courier New"/>
+          <w:sz w:val="24"/>
+          <w:szCs w:val="24"/>
+        </w:rPr>
+        <w:t>__c – Page Assignment to v3</w:t>
+      </w:r>
+    </w:p>
+    <w:p>
+      <w:pPr>
+        <w:spacing w:after="0"/>
+        <w:rPr>
+          <w:rFonts w:ascii="Courier New" w:hAnsi="Courier New" w:cs="Courier New"/>
+          <w:sz w:val="24"/>
+          <w:szCs w:val="24"/>
+        </w:rPr>
+      </w:pPr>
+    </w:p>
+    <w:p>
+      <w:pPr>
+        <w:spacing w:after="0"/>
+        <w:rPr>
+          <w:rFonts w:ascii="Courier New" w:hAnsi="Courier New" w:cs="Courier New"/>
+          <w:sz w:val="24"/>
+          <w:szCs w:val="24"/>
+        </w:rPr>
+      </w:pPr>
+    </w:p>
+    <w:p>
+      <w:pPr>
+        <w:spacing w:after="0"/>
+        <w:rPr>
+          <w:rFonts w:ascii="Courier New" w:hAnsi="Courier New" w:cs="Courier New"/>
+          <w:sz w:val="24"/>
+          <w:szCs w:val="24"/>
+        </w:rPr>
+      </w:pPr>
+      <w:r>
+        <w:rPr>
+          <w:rFonts w:ascii="Courier New" w:hAnsi="Courier New" w:cs="Courier New"/>
+          <w:sz w:val="24"/>
+          <w:szCs w:val="24"/>
+        </w:rPr>
+        <w:t>Ticket #16889</w:t>
+      </w:r>
+    </w:p>
+    <w:p>
+      <w:pPr>
+        <w:spacing w:after="0"/>
+        <w:rPr>
+          <w:rFonts w:ascii="Courier New" w:hAnsi="Courier New" w:cs="Courier New"/>
+          <w:sz w:val="24"/>
+          <w:szCs w:val="24"/>
+        </w:rPr>
+      </w:pPr>
+    </w:p>
+    <w:p>
+      <w:pPr>
+        <w:spacing w:after="0" w:line="240" w:lineRule="auto"/>
+        <w:rPr>
+          <w:rFonts w:ascii="Courier New" w:eastAsia="Times New Roman" w:hAnsi="Courier New" w:cs="Courier New"/>
+          <w:sz w:val="24"/>
+          <w:szCs w:val="24"/>
+          <w:lang w:eastAsia="en-IN"/>
+        </w:rPr>
+      </w:pPr>
+      <w:r>
+        <w:rPr>
+          <w:rFonts w:ascii="Courier New" w:eastAsia="Times New Roman" w:hAnsi="Courier New" w:cs="Courier New"/>
+          <w:sz w:val="24"/>
+          <w:szCs w:val="24"/>
+          <w:lang w:eastAsia="en-IN"/>
+        </w:rPr>
+        <w:t>APATO – Page layout Assignment v2</w:t>
+      </w:r>
+    </w:p>
+    <w:p>
+      <w:pPr>
+        <w:spacing w:after="0" w:line="240" w:lineRule="auto"/>
+        <w:rPr>
+          <w:rFonts w:ascii="Courier New" w:eastAsia="Times New Roman" w:hAnsi="Courier New" w:cs="Courier New"/>
+          <w:sz w:val="24"/>
+          <w:szCs w:val="24"/>
+          <w:lang w:eastAsia="en-IN"/>
+        </w:rPr>
+      </w:pPr>
+      <w:r>
+        <w:rPr>
+          <w:rFonts w:ascii="Courier New" w:eastAsia="Times New Roman" w:hAnsi="Courier New" w:cs="Courier New"/>
+          <w:sz w:val="24"/>
+          <w:szCs w:val="24"/>
+          <w:lang w:eastAsia="en-IN"/>
+        </w:rPr>
+        <w:t>GLATO – Page layout Assignment v3</w:t>
+      </w:r>
+    </w:p>
+    <w:p>
+      <w:pPr>
+        <w:spacing w:after="0" w:line="240" w:lineRule="auto"/>
+        <w:rPr>
+          <w:rFonts w:ascii="Courier New" w:eastAsia="Times New Roman" w:hAnsi="Courier New" w:cs="Courier New"/>
+          <w:sz w:val="24"/>
+          <w:szCs w:val="24"/>
+          <w:lang w:eastAsia="en-IN"/>
+        </w:rPr>
+      </w:pPr>
+      <w:r>
+        <w:rPr>
+          <w:rFonts w:ascii="Courier New" w:eastAsia="Times New Roman" w:hAnsi="Courier New" w:cs="Courier New"/>
+          <w:sz w:val="24"/>
+          <w:szCs w:val="24"/>
+          <w:lang w:eastAsia="en-IN"/>
+        </w:rPr>
+        <w:t>CRATO – Page layout Assignment v2</w:t>
+      </w:r>
+    </w:p>
+    <w:p>
+      <w:pPr>
+        <w:spacing w:after="0" w:line="240" w:lineRule="auto"/>
+        <w:rPr>
+          <w:rFonts w:ascii="Courier New" w:eastAsia="Times New Roman" w:hAnsi="Courier New" w:cs="Courier New"/>
+          <w:sz w:val="24"/>
+          <w:szCs w:val="24"/>
+          <w:lang w:eastAsia="en-IN"/>
+        </w:rPr>
+      </w:pPr>
+      <w:r>
+        <w:rPr>
+          <w:rFonts w:ascii="Courier New" w:eastAsia="Times New Roman" w:hAnsi="Courier New" w:cs="Courier New"/>
+          <w:sz w:val="24"/>
+          <w:szCs w:val="24"/>
+          <w:lang w:eastAsia="en-IN"/>
+        </w:rPr>
+        <w:t>APAPPLIC – Page layout Assignment v2</w:t>
+      </w:r>
+    </w:p>
+    <w:p>
+      <w:pPr>
+        <w:spacing w:after="0" w:line="240" w:lineRule="auto"/>
+        <w:rPr>
+          <w:rFonts w:ascii="Courier New" w:eastAsia="Times New Roman" w:hAnsi="Courier New" w:cs="Courier New"/>
+          <w:sz w:val="24"/>
+          <w:szCs w:val="24"/>
+          <w:lang w:eastAsia="en-IN"/>
+        </w:rPr>
+      </w:pPr>
+      <w:r>
+        <w:rPr>
+          <w:rFonts w:ascii="Courier New" w:eastAsia="Times New Roman" w:hAnsi="Courier New" w:cs="Courier New"/>
+          <w:sz w:val="24"/>
+          <w:szCs w:val="24"/>
+          <w:lang w:eastAsia="en-IN"/>
+        </w:rPr>
+        <w:t>GLTXN – Page layout Assignment v3</w:t>
+      </w:r>
+    </w:p>
+    <w:p>
+      <w:pPr>
+        <w:spacing w:after="0" w:line="240" w:lineRule="auto"/>
+        <w:rPr>
+          <w:rFonts w:ascii="Courier New" w:eastAsia="Times New Roman" w:hAnsi="Courier New" w:cs="Courier New"/>
+          <w:sz w:val="24"/>
+          <w:szCs w:val="24"/>
+          <w:lang w:eastAsia="en-IN"/>
+        </w:rPr>
+      </w:pPr>
+      <w:r>
+        <w:rPr>
+          <w:rFonts w:ascii="Courier New" w:eastAsia="Times New Roman" w:hAnsi="Courier New" w:cs="Courier New"/>
+          <w:sz w:val="24"/>
+          <w:szCs w:val="24"/>
+          <w:lang w:eastAsia="en-IN"/>
+        </w:rPr>
+        <w:t>AP1099 – Page layout Assignment v3</w:t>
+      </w:r>
+    </w:p>
+    <w:p>
+      <w:pPr>
+        <w:spacing w:after="0" w:line="240" w:lineRule="auto"/>
+        <w:rPr>
+          <w:rFonts w:ascii="Courier New" w:eastAsia="Times New Roman" w:hAnsi="Courier New" w:cs="Courier New"/>
+          <w:sz w:val="24"/>
+          <w:szCs w:val="24"/>
+          <w:lang w:eastAsia="en-IN"/>
+        </w:rPr>
+      </w:pPr>
+      <w:r>
+        <w:rPr>
+          <w:rFonts w:ascii="Courier New" w:eastAsia="Times New Roman" w:hAnsi="Courier New" w:cs="Courier New"/>
+          <w:sz w:val="24"/>
+          <w:szCs w:val="24"/>
+          <w:lang w:eastAsia="en-IN"/>
+        </w:rPr>
+        <w:t>APCHECK – Page layout Assignment v2</w:t>
+      </w:r>
+    </w:p>
+    <w:p>
+      <w:pPr>
+        <w:spacing w:after="0" w:line="240" w:lineRule="auto"/>
+        <w:rPr>
+          <w:rFonts w:ascii="Courier New" w:eastAsia="Times New Roman" w:hAnsi="Courier New" w:cs="Courier New"/>
+          <w:sz w:val="24"/>
+          <w:szCs w:val="24"/>
+          <w:lang w:eastAsia="en-IN"/>
+        </w:rPr>
+      </w:pPr>
+      <w:r>
+        <w:rPr>
+          <w:rFonts w:ascii="Courier New" w:eastAsia="Times New Roman" w:hAnsi="Courier New" w:cs="Courier New"/>
+          <w:sz w:val="24"/>
+          <w:szCs w:val="24"/>
+          <w:lang w:eastAsia="en-IN"/>
+        </w:rPr>
+        <w:t>APEFT – Page layout Assignment v2</w:t>
+      </w:r>
+    </w:p>
+    <w:p>
+      <w:pPr>
+        <w:spacing w:after="0" w:line="240" w:lineRule="auto"/>
+        <w:rPr>
+          <w:rFonts w:ascii="Courier New" w:eastAsia="Times New Roman" w:hAnsi="Courier New" w:cs="Courier New"/>
+          <w:sz w:val="24"/>
+          <w:szCs w:val="24"/>
+          <w:lang w:eastAsia="en-IN"/>
+        </w:rPr>
+      </w:pPr>
+    </w:p>
+    <w:p>
+      <w:pPr>
+        <w:spacing w:after="0"/>
+        <w:rPr>
+          <w:rFonts w:ascii="Courier New" w:hAnsi="Courier New" w:cs="Courier New"/>
+          <w:sz w:val="24"/>
+          <w:szCs w:val="24"/>
+        </w:rPr>
+      </w:pPr>
+      <w:r>
+        <w:rPr>
+          <w:rFonts w:ascii="Courier New" w:hAnsi="Courier New" w:cs="Courier New"/>
+          <w:sz w:val="24"/>
+          <w:szCs w:val="24"/>
+        </w:rPr>
+        <w:t>Ticket #16253</w:t>
+      </w:r>
+    </w:p>
+    <w:p>
+      <w:pPr>
+        <w:spacing w:after="0"/>
+        <w:rPr>
+          <w:rFonts w:ascii="Courier New" w:hAnsi="Courier New" w:cs="Courier New"/>
+          <w:color w:val="000000"/>
+          <w:sz w:val="24"/>
+          <w:szCs w:val="24"/>
+        </w:rPr>
+      </w:pPr>
+      <w:hyperlink r:id="rId34" w:anchor="diff_c50a02bace2603bd5e493c6f23d401157ab12767" w:history="1">
+        <w:proofErr w:type="spellStart"/>
+        <w:r>
+          <w:rPr>
+            <w:rStyle w:val="Hyperlink"/>
+            <w:rFonts w:ascii="Courier New" w:hAnsi="Courier New" w:cs="Courier New"/>
+            <w:color w:val="333333"/>
+            <w:sz w:val="24"/>
+            <w:szCs w:val="24"/>
+            <w:bdr w:val="none" w:sz="0" w:space="0" w:color="auto" w:frame="1"/>
+            <w:shd w:val="clear" w:color="auto" w:fill="FFFFFF"/>
+          </w:rPr>
+          <w:t>crato</w:t>
+        </w:r>
+        <w:proofErr w:type="spellEnd"/>
+        <w:r>
+          <w:rPr>
+            <w:rStyle w:val="Hyperlink"/>
+            <w:rFonts w:ascii="Courier New" w:hAnsi="Courier New" w:cs="Courier New"/>
+            <w:color w:val="333333"/>
+            <w:sz w:val="24"/>
+            <w:szCs w:val="24"/>
+            <w:bdr w:val="none" w:sz="0" w:space="0" w:color="auto" w:frame="1"/>
+            <w:shd w:val="clear" w:color="auto" w:fill="FFFFFF"/>
+          </w:rPr>
+          <w:t>__</w:t>
+        </w:r>
+        <w:proofErr w:type="spellStart"/>
+        <w:r>
+          <w:rPr>
+            <w:rStyle w:val="Hyperlink"/>
+            <w:rFonts w:ascii="Courier New" w:hAnsi="Courier New" w:cs="Courier New"/>
+            <w:color w:val="333333"/>
+            <w:sz w:val="24"/>
+            <w:szCs w:val="24"/>
+            <w:bdr w:val="none" w:sz="0" w:space="0" w:color="auto" w:frame="1"/>
+            <w:shd w:val="clear" w:color="auto" w:fill="FFFFFF"/>
+          </w:rPr>
+          <w:t>c.object</w:t>
+        </w:r>
+        <w:proofErr w:type="spellEnd"/>
+      </w:hyperlink>
+      <w:r>
+        <w:rPr>
+          <w:rFonts w:ascii="Courier New" w:hAnsi="Courier New" w:cs="Courier New"/>
+          <w:sz w:val="24"/>
+          <w:szCs w:val="24"/>
+        </w:rPr>
+        <w:t xml:space="preserve"> – </w:t>
+      </w:r>
+      <w:r>
+        <w:rPr>
+          <w:rFonts w:ascii="Courier New" w:hAnsi="Courier New" w:cs="Courier New"/>
+          <w:color w:val="000000"/>
+          <w:sz w:val="24"/>
+          <w:szCs w:val="24"/>
+          <w:highlight w:val="white"/>
+        </w:rPr>
+        <w:t>crato_</w:t>
+      </w:r>
       <w:proofErr w:type="spellStart"/>
       <w:r>
         <w:rPr>
           <w:rFonts w:ascii="Courier New" w:hAnsi="Courier New" w:cs="Courier New"/>
-          <w:sz w:val="24"/>
-          <w:szCs w:val="24"/>
-        </w:rPr>
-        <w:t>arato</w:t>
+          <w:color w:val="000000"/>
+          <w:sz w:val="24"/>
+          <w:szCs w:val="24"/>
+          <w:highlight w:val="white"/>
+        </w:rPr>
+        <w:t>trantype</w:t>
       </w:r>
       <w:proofErr w:type="spellEnd"/>
       <w:r>
         <w:rPr>
           <w:rFonts w:ascii="Courier New" w:hAnsi="Courier New" w:cs="Courier New"/>
-          <w:sz w:val="24"/>
-          <w:szCs w:val="24"/>
-        </w:rPr>
-        <w:t>__c – Page Assignment to v3</w:t>
-      </w:r>
-    </w:p>
-    <w:p>
-      <w:pPr>
-        <w:spacing w:after="0"/>
-        <w:rPr>
-          <w:rFonts w:ascii="Courier New" w:hAnsi="Courier New" w:cs="Courier New"/>
-          <w:sz w:val="24"/>
-          <w:szCs w:val="24"/>
-        </w:rPr>
-      </w:pPr>
-    </w:p>
-    <w:p>
-      <w:pPr>
-        <w:spacing w:after="0"/>
-        <w:rPr>
-          <w:rFonts w:ascii="Courier New" w:hAnsi="Courier New" w:cs="Courier New"/>
-          <w:sz w:val="24"/>
-          <w:szCs w:val="24"/>
-        </w:rPr>
-      </w:pPr>
-    </w:p>
-    <w:p>
-      <w:pPr>
-        <w:spacing w:after="0"/>
-        <w:rPr>
-          <w:rFonts w:ascii="Courier New" w:hAnsi="Courier New" w:cs="Courier New"/>
-          <w:sz w:val="24"/>
-          <w:szCs w:val="24"/>
-        </w:rPr>
-      </w:pPr>
-      <w:r>
-        <w:rPr>
-          <w:rFonts w:ascii="Courier New" w:hAnsi="Courier New" w:cs="Courier New"/>
-          <w:sz w:val="24"/>
-          <w:szCs w:val="24"/>
-        </w:rPr>
-        <w:t>Ticket #16889</w:t>
-      </w:r>
-    </w:p>
-    <w:p>
-      <w:pPr>
-        <w:spacing w:after="0"/>
-        <w:rPr>
-          <w:rFonts w:ascii="Courier New" w:hAnsi="Courier New" w:cs="Courier New"/>
-          <w:sz w:val="24"/>
-          <w:szCs w:val="24"/>
-        </w:rPr>
-      </w:pPr>
-    </w:p>
-    <w:p>
-      <w:pPr>
-        <w:spacing w:after="0" w:line="240" w:lineRule="auto"/>
-        <w:rPr>
-          <w:rFonts w:ascii="Courier New" w:eastAsia="Times New Roman" w:hAnsi="Courier New" w:cs="Courier New"/>
-          <w:sz w:val="24"/>
-          <w:szCs w:val="24"/>
-          <w:lang w:eastAsia="en-IN"/>
-        </w:rPr>
-      </w:pPr>
-      <w:r>
-        <w:rPr>
-          <w:rFonts w:ascii="Courier New" w:eastAsia="Times New Roman" w:hAnsi="Courier New" w:cs="Courier New"/>
-          <w:sz w:val="24"/>
-          <w:szCs w:val="24"/>
-          <w:lang w:eastAsia="en-IN"/>
-        </w:rPr>
-        <w:t>APATO – Page layout Assignment v2</w:t>
-      </w:r>
-    </w:p>
-    <w:p>
-      <w:pPr>
-        <w:spacing w:after="0" w:line="240" w:lineRule="auto"/>
-        <w:rPr>
-          <w:rFonts w:ascii="Courier New" w:eastAsia="Times New Roman" w:hAnsi="Courier New" w:cs="Courier New"/>
-          <w:sz w:val="24"/>
-          <w:szCs w:val="24"/>
-          <w:lang w:eastAsia="en-IN"/>
-        </w:rPr>
-      </w:pPr>
-      <w:r>
-        <w:rPr>
-          <w:rFonts w:ascii="Courier New" w:eastAsia="Times New Roman" w:hAnsi="Courier New" w:cs="Courier New"/>
-          <w:sz w:val="24"/>
-          <w:szCs w:val="24"/>
-          <w:lang w:eastAsia="en-IN"/>
-        </w:rPr>
-        <w:t>GLATO – Page layout Assignment v3</w:t>
-      </w:r>
-    </w:p>
-    <w:p>
-      <w:pPr>
-        <w:spacing w:after="0" w:line="240" w:lineRule="auto"/>
-        <w:rPr>
-          <w:rFonts w:ascii="Courier New" w:eastAsia="Times New Roman" w:hAnsi="Courier New" w:cs="Courier New"/>
-          <w:sz w:val="24"/>
-          <w:szCs w:val="24"/>
-          <w:lang w:eastAsia="en-IN"/>
-        </w:rPr>
-      </w:pPr>
-      <w:r>
-        <w:rPr>
-          <w:rFonts w:ascii="Courier New" w:eastAsia="Times New Roman" w:hAnsi="Courier New" w:cs="Courier New"/>
-          <w:sz w:val="24"/>
-          <w:szCs w:val="24"/>
-          <w:lang w:eastAsia="en-IN"/>
-        </w:rPr>
-        <w:t>CRATO – Page layout Assignment v2</w:t>
-      </w:r>
-    </w:p>
-    <w:p>
-      <w:pPr>
-        <w:spacing w:after="0" w:line="240" w:lineRule="auto"/>
-        <w:rPr>
-          <w:rFonts w:ascii="Courier New" w:eastAsia="Times New Roman" w:hAnsi="Courier New" w:cs="Courier New"/>
-          <w:sz w:val="24"/>
-          <w:szCs w:val="24"/>
-          <w:lang w:eastAsia="en-IN"/>
-        </w:rPr>
-      </w:pPr>
-      <w:r>
-        <w:rPr>
-          <w:rFonts w:ascii="Courier New" w:eastAsia="Times New Roman" w:hAnsi="Courier New" w:cs="Courier New"/>
-          <w:sz w:val="24"/>
-          <w:szCs w:val="24"/>
-          <w:lang w:eastAsia="en-IN"/>
-        </w:rPr>
-        <w:t>APAPPLIC – Page layout Assignment v2</w:t>
-      </w:r>
-    </w:p>
-    <w:p>
-      <w:pPr>
-        <w:spacing w:after="0" w:line="240" w:lineRule="auto"/>
-        <w:rPr>
-          <w:rFonts w:ascii="Courier New" w:eastAsia="Times New Roman" w:hAnsi="Courier New" w:cs="Courier New"/>
-          <w:sz w:val="24"/>
-          <w:szCs w:val="24"/>
-          <w:lang w:eastAsia="en-IN"/>
-        </w:rPr>
-      </w:pPr>
-      <w:r>
-        <w:rPr>
-          <w:rFonts w:ascii="Courier New" w:eastAsia="Times New Roman" w:hAnsi="Courier New" w:cs="Courier New"/>
-          <w:sz w:val="24"/>
-          <w:szCs w:val="24"/>
-          <w:lang w:eastAsia="en-IN"/>
-        </w:rPr>
-        <w:t>GLTXN – Page layout Assignment v3</w:t>
-      </w:r>
-    </w:p>
-    <w:p>
-      <w:pPr>
-        <w:spacing w:after="0" w:line="240" w:lineRule="auto"/>
-        <w:rPr>
-          <w:rFonts w:ascii="Courier New" w:eastAsia="Times New Roman" w:hAnsi="Courier New" w:cs="Courier New"/>
-          <w:sz w:val="24"/>
-          <w:szCs w:val="24"/>
-          <w:lang w:eastAsia="en-IN"/>
-        </w:rPr>
-      </w:pPr>
-      <w:r>
-        <w:rPr>
-          <w:rFonts w:ascii="Courier New" w:eastAsia="Times New Roman" w:hAnsi="Courier New" w:cs="Courier New"/>
-          <w:sz w:val="24"/>
-          <w:szCs w:val="24"/>
-          <w:lang w:eastAsia="en-IN"/>
-        </w:rPr>
-        <w:t>AP1099 – Page layout Assignment v3</w:t>
-      </w:r>
-    </w:p>
-    <w:p>
-      <w:pPr>
-        <w:spacing w:after="0" w:line="240" w:lineRule="auto"/>
-        <w:rPr>
-          <w:rFonts w:ascii="Courier New" w:eastAsia="Times New Roman" w:hAnsi="Courier New" w:cs="Courier New"/>
-          <w:sz w:val="24"/>
-          <w:szCs w:val="24"/>
-          <w:lang w:eastAsia="en-IN"/>
-        </w:rPr>
-      </w:pPr>
-      <w:r>
-        <w:rPr>
-          <w:rFonts w:ascii="Courier New" w:eastAsia="Times New Roman" w:hAnsi="Courier New" w:cs="Courier New"/>
-          <w:sz w:val="24"/>
-          <w:szCs w:val="24"/>
-          <w:lang w:eastAsia="en-IN"/>
-        </w:rPr>
-        <w:t>APCHECK – Page layout Assignment v2</w:t>
-      </w:r>
-    </w:p>
-    <w:p>
-      <w:pPr>
-        <w:spacing w:after="0" w:line="240" w:lineRule="auto"/>
-        <w:rPr>
-          <w:rFonts w:ascii="Courier New" w:eastAsia="Times New Roman" w:hAnsi="Courier New" w:cs="Courier New"/>
-          <w:sz w:val="24"/>
-          <w:szCs w:val="24"/>
-          <w:lang w:eastAsia="en-IN"/>
-        </w:rPr>
-      </w:pPr>
-      <w:r>
-        <w:rPr>
-          <w:rFonts w:ascii="Courier New" w:eastAsia="Times New Roman" w:hAnsi="Courier New" w:cs="Courier New"/>
-          <w:sz w:val="24"/>
-          <w:szCs w:val="24"/>
-          <w:lang w:eastAsia="en-IN"/>
-        </w:rPr>
-        <w:t>APEFT – Page layout Assignment v2</w:t>
-      </w:r>
-    </w:p>
-    <w:p>
-      <w:pPr>
-        <w:spacing w:after="0" w:line="240" w:lineRule="auto"/>
-        <w:rPr>
-          <w:rFonts w:ascii="Courier New" w:eastAsia="Times New Roman" w:hAnsi="Courier New" w:cs="Courier New"/>
-          <w:sz w:val="24"/>
-          <w:szCs w:val="24"/>
-          <w:lang w:eastAsia="en-IN"/>
-        </w:rPr>
-      </w:pPr>
-    </w:p>
-    <w:p>
-      <w:pPr>
-        <w:spacing w:after="0"/>
-        <w:rPr>
-          <w:rFonts w:ascii="Courier New" w:hAnsi="Courier New" w:cs="Courier New"/>
-          <w:sz w:val="24"/>
-          <w:szCs w:val="24"/>
-        </w:rPr>
-      </w:pPr>
-      <w:r>
-        <w:rPr>
-          <w:rFonts w:ascii="Courier New" w:hAnsi="Courier New" w:cs="Courier New"/>
-          <w:sz w:val="24"/>
-          <w:szCs w:val="24"/>
-        </w:rPr>
-        <w:t>Ticket #16253</w:t>
-      </w:r>
-    </w:p>
-    <w:p>
-      <w:pPr>
-        <w:spacing w:after="0"/>
-        <w:rPr>
-          <w:rFonts w:ascii="Courier New" w:hAnsi="Courier New" w:cs="Courier New"/>
-          <w:color w:val="000000"/>
-          <w:sz w:val="24"/>
-          <w:szCs w:val="24"/>
-        </w:rPr>
-      </w:pPr>
-      <w:hyperlink r:id="rId6" w:anchor="diff_c50a02bace2603bd5e493c6f23d401157ab12767" w:history="1">
-        <w:proofErr w:type="spellStart"/>
-        <w:r>
-          <w:rPr>
-            <w:rStyle w:val="Hyperlink"/>
-            <w:rFonts w:ascii="Courier New" w:hAnsi="Courier New" w:cs="Courier New"/>
-            <w:color w:val="333333"/>
-            <w:sz w:val="24"/>
-            <w:szCs w:val="24"/>
-            <w:bdr w:val="none" w:sz="0" w:space="0" w:color="auto" w:frame="1"/>
-            <w:shd w:val="clear" w:color="auto" w:fill="FFFFFF"/>
-          </w:rPr>
-          <w:t>crato</w:t>
-        </w:r>
-        <w:proofErr w:type="spellEnd"/>
-        <w:r>
-          <w:rPr>
-            <w:rStyle w:val="Hyperlink"/>
-            <w:rFonts w:ascii="Courier New" w:hAnsi="Courier New" w:cs="Courier New"/>
-            <w:color w:val="333333"/>
-            <w:sz w:val="24"/>
-            <w:szCs w:val="24"/>
-            <w:bdr w:val="none" w:sz="0" w:space="0" w:color="auto" w:frame="1"/>
-            <w:shd w:val="clear" w:color="auto" w:fill="FFFFFF"/>
-          </w:rPr>
-          <w:t>__</w:t>
-        </w:r>
-        <w:proofErr w:type="spellStart"/>
-        <w:r>
-          <w:rPr>
-            <w:rStyle w:val="Hyperlink"/>
-            <w:rFonts w:ascii="Courier New" w:hAnsi="Courier New" w:cs="Courier New"/>
-            <w:color w:val="333333"/>
-            <w:sz w:val="24"/>
-            <w:szCs w:val="24"/>
-            <w:bdr w:val="none" w:sz="0" w:space="0" w:color="auto" w:frame="1"/>
-            <w:shd w:val="clear" w:color="auto" w:fill="FFFFFF"/>
-          </w:rPr>
-          <w:t>c.object</w:t>
-        </w:r>
-        <w:proofErr w:type="spellEnd"/>
+          <w:color w:val="000000"/>
+          <w:sz w:val="24"/>
+          <w:szCs w:val="24"/>
+          <w:highlight w:val="white"/>
+        </w:rPr>
+        <w:t>__c</w:t>
+      </w:r>
+    </w:p>
+    <w:p>
+      <w:pPr>
+        <w:spacing w:after="0"/>
+        <w:ind w:left="2160" w:firstLine="720"/>
+        <w:rPr>
+          <w:rFonts w:ascii="Courier New" w:hAnsi="Courier New" w:cs="Courier New"/>
+          <w:sz w:val="24"/>
+          <w:szCs w:val="24"/>
+        </w:rPr>
+      </w:pPr>
+      <w:proofErr w:type="spellStart"/>
+      <w:r>
+        <w:rPr>
+          <w:rFonts w:ascii="Courier New" w:hAnsi="Courier New" w:cs="Courier New"/>
+          <w:sz w:val="24"/>
+          <w:szCs w:val="24"/>
+        </w:rPr>
+        <w:t>Deactivate‘Cash</w:t>
+      </w:r>
+      <w:proofErr w:type="spellEnd"/>
+      <w:r>
+        <w:rPr>
+          <w:rFonts w:ascii="Courier New" w:hAnsi="Courier New" w:cs="Courier New"/>
+          <w:sz w:val="24"/>
+          <w:szCs w:val="24"/>
+        </w:rPr>
+        <w:t xml:space="preserve"> to GL’ </w:t>
+      </w:r>
+    </w:p>
+    <w:p>
+      <w:pPr>
+        <w:spacing w:after="0"/>
+        <w:ind w:left="3600" w:firstLine="720"/>
+        <w:rPr>
+          <w:rFonts w:ascii="Courier New" w:hAnsi="Courier New" w:cs="Courier New"/>
+          <w:sz w:val="24"/>
+          <w:szCs w:val="24"/>
+        </w:rPr>
+      </w:pPr>
+      <w:r>
+        <w:rPr>
+          <w:rFonts w:ascii="Courier New" w:hAnsi="Courier New" w:cs="Courier New"/>
+          <w:sz w:val="24"/>
+          <w:szCs w:val="24"/>
+        </w:rPr>
+        <w:t>‘Write-off’</w:t>
+      </w:r>
+    </w:p>
+    <w:p>
+      <w:pPr>
+        <w:spacing w:after="0"/>
+        <w:ind w:left="4320"/>
+        <w:rPr>
+          <w:rFonts w:ascii="Courier New" w:hAnsi="Courier New" w:cs="Courier New"/>
+          <w:sz w:val="24"/>
+          <w:szCs w:val="24"/>
+        </w:rPr>
+      </w:pPr>
+      <w:r>
+        <w:rPr>
+          <w:rFonts w:ascii="Courier New" w:hAnsi="Courier New" w:cs="Courier New"/>
+          <w:sz w:val="24"/>
+          <w:szCs w:val="24"/>
+        </w:rPr>
+        <w:t>‘Write-Up’.</w:t>
+      </w:r>
+    </w:p>
+    <w:p>
+      <w:pPr>
+        <w:spacing w:after="0" w:line="240" w:lineRule="auto"/>
+        <w:rPr>
+          <w:rFonts w:ascii="Courier New" w:eastAsia="Times New Roman" w:hAnsi="Courier New" w:cs="Courier New"/>
+          <w:sz w:val="24"/>
+          <w:szCs w:val="24"/>
+          <w:lang w:eastAsia="en-IN"/>
+        </w:rPr>
+      </w:pPr>
+    </w:p>
+    <w:p>
+      <w:pPr>
+        <w:spacing w:after="0" w:line="240" w:lineRule="auto"/>
+        <w:rPr>
+          <w:rFonts w:ascii="Courier New" w:hAnsi="Courier New" w:cs="Courier New"/>
+          <w:sz w:val="24"/>
+          <w:szCs w:val="24"/>
+        </w:rPr>
+      </w:pPr>
+      <w:proofErr w:type="spellStart"/>
+      <w:r>
+        <w:rPr>
+          <w:rFonts w:ascii="Courier New" w:hAnsi="Courier New" w:cs="Courier New"/>
+          <w:sz w:val="24"/>
+          <w:szCs w:val="24"/>
+        </w:rPr>
+        <w:t>Paysession</w:t>
+      </w:r>
+      <w:proofErr w:type="spellEnd"/>
+      <w:r>
+        <w:rPr>
+          <w:rFonts w:ascii="Courier New" w:hAnsi="Courier New" w:cs="Courier New"/>
+          <w:sz w:val="24"/>
+          <w:szCs w:val="24"/>
+        </w:rPr>
+        <w:t xml:space="preserve">__c - Check </w:t>
+      </w:r>
+      <w:proofErr w:type="spellStart"/>
+      <w:r>
+        <w:rPr>
+          <w:rFonts w:ascii="Courier New" w:hAnsi="Courier New" w:cs="Courier New"/>
+          <w:sz w:val="24"/>
+          <w:szCs w:val="24"/>
+        </w:rPr>
+        <w:t>Listview</w:t>
+      </w:r>
+      <w:proofErr w:type="spellEnd"/>
+    </w:p>
+    <w:p>
+      <w:pPr>
+        <w:spacing w:after="0"/>
+        <w:rPr>
+          <w:rFonts w:ascii="Courier New" w:hAnsi="Courier New" w:cs="Courier New"/>
+          <w:sz w:val="24"/>
+          <w:szCs w:val="24"/>
+        </w:rPr>
+      </w:pPr>
+      <w:proofErr w:type="gramStart"/>
+      <w:r>
+        <w:rPr>
+          <w:rFonts w:ascii="Courier New" w:hAnsi="Courier New" w:cs="Courier New"/>
+          <w:sz w:val="24"/>
+          <w:szCs w:val="24"/>
+        </w:rPr>
+        <w:t>glfstmplt5__c</w:t>
+      </w:r>
+      <w:proofErr w:type="gramEnd"/>
+      <w:r>
+        <w:rPr>
+          <w:rFonts w:ascii="Courier New" w:hAnsi="Courier New" w:cs="Courier New"/>
+          <w:sz w:val="24"/>
+          <w:szCs w:val="24"/>
+        </w:rPr>
+        <w:t xml:space="preserve">– </w:t>
+      </w:r>
+      <w:r>
+        <w:rPr>
+          <w:rFonts w:ascii="Courier New" w:hAnsi="Courier New" w:cs="Courier New"/>
+          <w:sz w:val="24"/>
+          <w:szCs w:val="24"/>
+          <w:highlight w:val="yellow"/>
+        </w:rPr>
+        <w:t xml:space="preserve">Check </w:t>
+      </w:r>
+      <w:proofErr w:type="spellStart"/>
+      <w:r>
+        <w:rPr>
+          <w:rFonts w:ascii="Courier New" w:hAnsi="Courier New" w:cs="Courier New"/>
+          <w:sz w:val="24"/>
+          <w:szCs w:val="24"/>
+          <w:highlight w:val="yellow"/>
+        </w:rPr>
+        <w:t>Listview</w:t>
+      </w:r>
+      <w:proofErr w:type="spellEnd"/>
+      <w:r>
+        <w:rPr>
+          <w:rFonts w:ascii="Courier New" w:hAnsi="Courier New" w:cs="Courier New"/>
+          <w:sz w:val="24"/>
+          <w:szCs w:val="24"/>
+          <w:highlight w:val="yellow"/>
+        </w:rPr>
+        <w:t xml:space="preserve"> and Object Label.</w:t>
+      </w:r>
+    </w:p>
+    <w:p>
+      <w:pPr>
+        <w:spacing w:after="0"/>
+        <w:rPr>
+          <w:rFonts w:ascii="Courier New" w:hAnsi="Courier New" w:cs="Courier New"/>
+          <w:sz w:val="24"/>
+          <w:szCs w:val="24"/>
+        </w:rPr>
+      </w:pPr>
+      <w:hyperlink r:id="rId35" w:anchor="diff_c017347520d8d001dfd09d4dbfeacf04445a6f43" w:history="1">
+        <w:proofErr w:type="spellStart"/>
+        <w:r>
+          <w:rPr>
+            <w:rStyle w:val="Hyperlink"/>
+            <w:rFonts w:ascii="Courier New" w:hAnsi="Courier New" w:cs="Courier New"/>
+            <w:color w:val="333333"/>
+            <w:sz w:val="24"/>
+            <w:szCs w:val="24"/>
+            <w:bdr w:val="none" w:sz="0" w:space="0" w:color="auto" w:frame="1"/>
+            <w:shd w:val="clear" w:color="auto" w:fill="FFFFFF"/>
+          </w:rPr>
+          <w:t>glacct</w:t>
+        </w:r>
+        <w:proofErr w:type="spellEnd"/>
+        <w:r>
+          <w:rPr>
+            <w:rStyle w:val="Hyperlink"/>
+            <w:rFonts w:ascii="Courier New" w:hAnsi="Courier New" w:cs="Courier New"/>
+            <w:color w:val="333333"/>
+            <w:sz w:val="24"/>
+            <w:szCs w:val="24"/>
+            <w:bdr w:val="none" w:sz="0" w:space="0" w:color="auto" w:frame="1"/>
+            <w:shd w:val="clear" w:color="auto" w:fill="FFFFFF"/>
+          </w:rPr>
+          <w:t>__c</w:t>
+        </w:r>
       </w:hyperlink>
       <w:r>
         <w:rPr>
@@ -500,280 +2278,29 @@
           <w:sz w:val="24"/>
           <w:szCs w:val="24"/>
         </w:rPr>
-        <w:t xml:space="preserve"> – </w:t>
-      </w:r>
-      <w:r>
-        <w:rPr>
-          <w:rFonts w:ascii="Courier New" w:hAnsi="Courier New" w:cs="Courier New"/>
-          <w:color w:val="000000"/>
-          <w:sz w:val="24"/>
-          <w:szCs w:val="24"/>
-          <w:highlight w:val="white"/>
-        </w:rPr>
-        <w:t>crato_</w:t>
+        <w:t xml:space="preserve"> – Check </w:t>
       </w:r>
       <w:proofErr w:type="spellStart"/>
       <w:r>
         <w:rPr>
           <w:rFonts w:ascii="Courier New" w:hAnsi="Courier New" w:cs="Courier New"/>
-          <w:color w:val="000000"/>
-          <w:sz w:val="24"/>
-          <w:szCs w:val="24"/>
-          <w:highlight w:val="white"/>
-        </w:rPr>
-        <w:t>trantype</w:t>
+          <w:sz w:val="24"/>
+          <w:szCs w:val="24"/>
+        </w:rPr>
+        <w:t>Listview</w:t>
       </w:r>
       <w:proofErr w:type="spellEnd"/>
-      <w:r>
-        <w:rPr>
-          <w:rFonts w:ascii="Courier New" w:hAnsi="Courier New" w:cs="Courier New"/>
-          <w:color w:val="000000"/>
-          <w:sz w:val="24"/>
-          <w:szCs w:val="24"/>
-          <w:highlight w:val="white"/>
-        </w:rPr>
-        <w:t>__c</w:t>
-      </w:r>
-    </w:p>
-    <w:p>
-      <w:pPr>
-        <w:spacing w:after="0"/>
-        <w:ind w:left="2160" w:firstLine="720"/>
-        <w:rPr>
-          <w:rFonts w:ascii="Courier New" w:hAnsi="Courier New" w:cs="Courier New"/>
-          <w:sz w:val="24"/>
-          <w:szCs w:val="24"/>
-        </w:rPr>
-      </w:pPr>
-      <w:proofErr w:type="spellStart"/>
-      <w:r>
-        <w:rPr>
-          <w:rFonts w:ascii="Courier New" w:hAnsi="Courier New" w:cs="Courier New"/>
-          <w:sz w:val="24"/>
-          <w:szCs w:val="24"/>
-        </w:rPr>
-        <w:t>Deactivate‘Cash</w:t>
-      </w:r>
-      <w:proofErr w:type="spellEnd"/>
-      <w:r>
-        <w:rPr>
-          <w:rFonts w:ascii="Courier New" w:hAnsi="Courier New" w:cs="Courier New"/>
-          <w:sz w:val="24"/>
-          <w:szCs w:val="24"/>
-        </w:rPr>
-        <w:t xml:space="preserve"> to GL’ </w:t>
-      </w:r>
-    </w:p>
-    <w:p>
-      <w:pPr>
-        <w:spacing w:after="0"/>
-        <w:ind w:left="3600" w:firstLine="720"/>
-        <w:rPr>
-          <w:rFonts w:ascii="Courier New" w:hAnsi="Courier New" w:cs="Courier New"/>
-          <w:sz w:val="24"/>
-          <w:szCs w:val="24"/>
-        </w:rPr>
-      </w:pPr>
-      <w:r>
-        <w:rPr>
-          <w:rFonts w:ascii="Courier New" w:hAnsi="Courier New" w:cs="Courier New"/>
-          <w:sz w:val="24"/>
-          <w:szCs w:val="24"/>
-        </w:rPr>
-        <w:t>‘Write-off’</w:t>
-      </w:r>
-    </w:p>
-    <w:p>
-      <w:pPr>
-        <w:spacing w:after="0"/>
-        <w:ind w:left="4320"/>
-        <w:rPr>
-          <w:rFonts w:ascii="Courier New" w:hAnsi="Courier New" w:cs="Courier New"/>
-          <w:sz w:val="24"/>
-          <w:szCs w:val="24"/>
-        </w:rPr>
-      </w:pPr>
-      <w:r>
-        <w:rPr>
-          <w:rFonts w:ascii="Courier New" w:hAnsi="Courier New" w:cs="Courier New"/>
-          <w:sz w:val="24"/>
-          <w:szCs w:val="24"/>
-        </w:rPr>
-        <w:t>‘Write-Up’.</w:t>
-      </w:r>
-    </w:p>
-    <w:p>
-      <w:pPr>
-        <w:spacing w:after="0" w:line="240" w:lineRule="auto"/>
-        <w:rPr>
-          <w:rFonts w:ascii="Courier New" w:eastAsia="Times New Roman" w:hAnsi="Courier New" w:cs="Courier New"/>
-          <w:sz w:val="24"/>
-          <w:szCs w:val="24"/>
-          <w:lang w:eastAsia="en-IN"/>
-        </w:rPr>
-      </w:pPr>
-    </w:p>
-    <w:p>
-      <w:pPr>
-        <w:spacing w:after="0" w:line="240" w:lineRule="auto"/>
-        <w:rPr>
-          <w:rFonts w:ascii="Courier New" w:hAnsi="Courier New" w:cs="Courier New"/>
-          <w:sz w:val="24"/>
-          <w:szCs w:val="24"/>
-        </w:rPr>
-      </w:pPr>
-      <w:proofErr w:type="spellStart"/>
-      <w:r>
-        <w:rPr>
-          <w:rFonts w:ascii="Courier New" w:hAnsi="Courier New" w:cs="Courier New"/>
-          <w:sz w:val="24"/>
-          <w:szCs w:val="24"/>
-        </w:rPr>
-        <w:t>Paysession</w:t>
-      </w:r>
-      <w:proofErr w:type="spellEnd"/>
-      <w:r>
-        <w:rPr>
-          <w:rFonts w:ascii="Courier New" w:hAnsi="Courier New" w:cs="Courier New"/>
-          <w:sz w:val="24"/>
-          <w:szCs w:val="24"/>
-        </w:rPr>
-        <w:t xml:space="preserve">__c - Check </w:t>
-      </w:r>
-      <w:proofErr w:type="spellStart"/>
-      <w:r>
-        <w:rPr>
-          <w:rFonts w:ascii="Courier New" w:hAnsi="Courier New" w:cs="Courier New"/>
-          <w:sz w:val="24"/>
-          <w:szCs w:val="24"/>
-        </w:rPr>
-        <w:t>Listview</w:t>
-      </w:r>
-      <w:proofErr w:type="spellEnd"/>
-    </w:p>
-    <w:p>
-      <w:pPr>
-        <w:spacing w:after="0"/>
-        <w:rPr>
-          <w:rFonts w:ascii="Courier New" w:hAnsi="Courier New" w:cs="Courier New"/>
-          <w:sz w:val="24"/>
-          <w:szCs w:val="24"/>
-        </w:rPr>
-      </w:pPr>
-      <w:proofErr w:type="gramStart"/>
-      <w:r>
-        <w:rPr>
-          <w:rFonts w:ascii="Courier New" w:hAnsi="Courier New" w:cs="Courier New"/>
-          <w:sz w:val="24"/>
-          <w:szCs w:val="24"/>
-        </w:rPr>
-        <w:t>glfstmplt5__c</w:t>
-      </w:r>
-      <w:proofErr w:type="gramEnd"/>
-      <w:r>
-        <w:rPr>
-          <w:rFonts w:ascii="Courier New" w:hAnsi="Courier New" w:cs="Courier New"/>
-          <w:sz w:val="24"/>
-          <w:szCs w:val="24"/>
-        </w:rPr>
-        <w:t xml:space="preserve">– </w:t>
-      </w:r>
-      <w:r>
-        <w:rPr>
-          <w:rFonts w:ascii="Courier New" w:hAnsi="Courier New" w:cs="Courier New"/>
-          <w:sz w:val="24"/>
-          <w:szCs w:val="24"/>
-          <w:highlight w:val="yellow"/>
-        </w:rPr>
-        <w:t xml:space="preserve">Check </w:t>
-      </w:r>
-      <w:proofErr w:type="spellStart"/>
-      <w:r>
-        <w:rPr>
-          <w:rFonts w:ascii="Courier New" w:hAnsi="Courier New" w:cs="Courier New"/>
-          <w:sz w:val="24"/>
-          <w:szCs w:val="24"/>
-          <w:highlight w:val="yellow"/>
-        </w:rPr>
-        <w:t>Listview</w:t>
-      </w:r>
-      <w:proofErr w:type="spellEnd"/>
-      <w:r>
-        <w:rPr>
-          <w:rFonts w:ascii="Courier New" w:hAnsi="Courier New" w:cs="Courier New"/>
-          <w:sz w:val="24"/>
-          <w:szCs w:val="24"/>
-          <w:highlight w:val="yellow"/>
-        </w:rPr>
-        <w:t xml:space="preserve"> and Object Label.</w:t>
-      </w:r>
-    </w:p>
-    <w:p>
-      <w:pPr>
-        <w:spacing w:after="0"/>
-        <w:rPr>
-          <w:rFonts w:ascii="Courier New" w:hAnsi="Courier New" w:cs="Courier New"/>
-          <w:sz w:val="24"/>
-          <w:szCs w:val="24"/>
-        </w:rPr>
-      </w:pPr>
-      <w:hyperlink r:id="rId7" w:anchor="diff_c017347520d8d001dfd09d4dbfeacf04445a6f43" w:history="1">
-        <w:proofErr w:type="spellStart"/>
-        <w:r>
-          <w:rPr>
-            <w:rStyle w:val="Hyperlink"/>
-            <w:rFonts w:ascii="Courier New" w:hAnsi="Courier New" w:cs="Courier New"/>
-            <w:color w:val="333333"/>
-            <w:sz w:val="24"/>
-            <w:szCs w:val="24"/>
-            <w:bdr w:val="none" w:sz="0" w:space="0" w:color="auto" w:frame="1"/>
-            <w:shd w:val="clear" w:color="auto" w:fill="FFFFFF"/>
-          </w:rPr>
-          <w:t>glacct</w:t>
-        </w:r>
-        <w:proofErr w:type="spellEnd"/>
-        <w:r>
-          <w:rPr>
-            <w:rStyle w:val="Hyperlink"/>
-            <w:rFonts w:ascii="Courier New" w:hAnsi="Courier New" w:cs="Courier New"/>
-            <w:color w:val="333333"/>
-            <w:sz w:val="24"/>
-            <w:szCs w:val="24"/>
-            <w:bdr w:val="none" w:sz="0" w:space="0" w:color="auto" w:frame="1"/>
-            <w:shd w:val="clear" w:color="auto" w:fill="FFFFFF"/>
-          </w:rPr>
-          <w:t>__c</w:t>
-        </w:r>
-      </w:hyperlink>
-      <w:r>
-        <w:rPr>
-          <w:rFonts w:ascii="Courier New" w:hAnsi="Courier New" w:cs="Courier New"/>
-          <w:sz w:val="24"/>
-          <w:szCs w:val="24"/>
-        </w:rPr>
-        <w:t xml:space="preserve"> – Check </w:t>
-      </w:r>
-      <w:proofErr w:type="spellStart"/>
-      <w:r>
-        <w:rPr>
-          <w:rFonts w:ascii="Courier New" w:hAnsi="Courier New" w:cs="Courier New"/>
-          <w:sz w:val="24"/>
-          <w:szCs w:val="24"/>
-        </w:rPr>
-        <w:t>Listview</w:t>
-      </w:r>
-      <w:proofErr w:type="spellEnd"/>
-    </w:p>
-    <w:p>
-      <w:pPr>
-        <w:spacing w:after="0"/>
-        <w:rPr>
-          <w:rFonts w:ascii="Courier New" w:hAnsi="Courier New" w:cs="Courier New"/>
-          <w:sz w:val="24"/>
-          <w:szCs w:val="24"/>
-        </w:rPr>
-      </w:pPr>
-      <w:hyperlink r:id="rId8" w:anchor="diff_08ff195ffe093beeeb6b0c0455fe07a41049683e" w:history="1">
+    </w:p>
+    <w:p>
+      <w:pPr>
+        <w:spacing w:after="0"/>
+        <w:rPr>
+          <w:rFonts w:ascii="Courier New" w:hAnsi="Courier New" w:cs="Courier New"/>
+          <w:sz w:val="24"/>
+          <w:szCs w:val="24"/>
+        </w:rPr>
+      </w:pPr>
+      <w:hyperlink r:id="rId36" w:anchor="diff_08ff195ffe093beeeb6b0c0455fe07a41049683e" w:history="1">
         <w:proofErr w:type="spellStart"/>
         <w:r>
           <w:rPr>
@@ -973,7 +2500,7 @@
         </w:rPr>
         <w:t xml:space="preserve">17.6 </w:t>
       </w:r>
-      <w:hyperlink r:id="rId9" w:tgtFrame="_blank" w:tooltip="This external link will open in a new window" w:history="1">
+      <w:hyperlink r:id="rId37" w:tgtFrame="_blank" w:tooltip="This external link will open in a new window" w:history="1">
         <w:r>
           <w:rPr>
             <w:rStyle w:val="Hyperlink"/>
@@ -1009,7 +2536,7 @@
         </w:rPr>
         <w:t xml:space="preserve">17.4 </w:t>
       </w:r>
-      <w:hyperlink r:id="rId10" w:tgtFrame="_blank" w:tooltip="This external link will open in a new window" w:history="1">
+      <w:hyperlink r:id="rId38" w:tgtFrame="_blank" w:tooltip="This external link will open in a new window" w:history="1">
         <w:r>
           <w:rPr>
             <w:rStyle w:val="Hyperlink"/>
@@ -1042,7 +2569,7 @@
         </w:rPr>
         <w:t xml:space="preserve">17.3 </w:t>
       </w:r>
-      <w:hyperlink r:id="rId11" w:tgtFrame="_blank" w:tooltip="This external link will open in a new window" w:history="1">
+      <w:hyperlink r:id="rId39" w:tgtFrame="_blank" w:tooltip="This external link will open in a new window" w:history="1">
         <w:r>
           <w:rPr>
             <w:rStyle w:val="Hyperlink"/>
@@ -1085,31 +2612,7 @@
           <w:highlight w:val="yellow"/>
           <w:shd w:val="clear" w:color="auto" w:fill="FFFFFF"/>
         </w:rPr>
-        <w:t xml:space="preserve">Also </w:t>
-      </w:r>
-      <w:proofErr w:type="gramStart"/>
-      <w:r>
-        <w:rPr>
-          <w:rFonts w:ascii="Courier New" w:hAnsi="Courier New" w:cs="Courier New"/>
-          <w:color w:val="015BA7"/>
-          <w:sz w:val="24"/>
-          <w:szCs w:val="24"/>
-          <w:highlight w:val="yellow"/>
-          <w:shd w:val="clear" w:color="auto" w:fill="FFFFFF"/>
-        </w:rPr>
-        <w:t>Please</w:t>
-      </w:r>
-      <w:proofErr w:type="gramEnd"/>
-      <w:r>
-        <w:rPr>
-          <w:rFonts w:ascii="Courier New" w:hAnsi="Courier New" w:cs="Courier New"/>
-          <w:color w:val="015BA7"/>
-          <w:sz w:val="24"/>
-          <w:szCs w:val="24"/>
-          <w:highlight w:val="yellow"/>
-          <w:shd w:val="clear" w:color="auto" w:fill="FFFFFF"/>
-        </w:rPr>
-        <w:t xml:space="preserve"> find the Manual Step for Picklist and </w:t>
+        <w:t xml:space="preserve">Also Please find the Manual Step for Picklist and </w:t>
       </w:r>
       <w:proofErr w:type="spellStart"/>
       <w:r>
@@ -1644,7 +3147,6 @@
         <w:tab/>
       </w:r>
       <w:proofErr w:type="spellStart"/>
-      <w:proofErr w:type="gramStart"/>
       <w:r>
         <w:rPr>
           <w:rFonts w:ascii="Courier New" w:hAnsi="Courier New" w:cs="Courier New"/>
@@ -1654,7 +3156,6 @@
         <w:t>retainedearningsaccountisrequired</w:t>
       </w:r>
       <w:proofErr w:type="spellEnd"/>
-      <w:proofErr w:type="gramEnd"/>
     </w:p>
     <w:p>
       <w:pPr>
@@ -1700,7 +3201,7 @@
           <w:szCs w:val="24"/>
         </w:rPr>
       </w:pPr>
-      <w:hyperlink r:id="rId12" w:anchor="diff_6e371002431eaf4cd3d110003c8b2bd73b9dd4fd" w:history="1">
+      <w:hyperlink r:id="rId40" w:anchor="diff_6e371002431eaf4cd3d110003c8b2bd73b9dd4fd" w:history="1">
         <w:proofErr w:type="spellStart"/>
         <w:r>
           <w:rPr>
@@ -2125,7 +3626,7 @@
           <w:szCs w:val="24"/>
         </w:rPr>
       </w:pPr>
-      <w:hyperlink r:id="rId13" w:anchor="diff_725d0273c17a6bd261175a6bf88e1da7e98fb536" w:history="1">
+      <w:hyperlink r:id="rId41" w:anchor="diff_725d0273c17a6bd261175a6bf88e1da7e98fb536" w:history="1">
         <w:proofErr w:type="spellStart"/>
         <w:r>
           <w:rPr>
@@ -2173,35 +3674,16 @@
           <w:sz w:val="24"/>
           <w:szCs w:val="24"/>
         </w:rPr>
-        <w:t xml:space="preserve"> </w:t>
-      </w:r>
-      <w:proofErr w:type="gramStart"/>
-      <w:r>
-        <w:rPr>
-          <w:rFonts w:ascii="Courier New" w:hAnsi="Courier New" w:cs="Courier New"/>
-          <w:sz w:val="24"/>
-          <w:szCs w:val="24"/>
-        </w:rPr>
-        <w:t xml:space="preserve">–  </w:t>
-      </w:r>
-      <w:r>
-        <w:rPr>
-          <w:rFonts w:ascii="Courier New" w:hAnsi="Courier New" w:cs="Courier New"/>
-          <w:color w:val="000000"/>
-          <w:sz w:val="24"/>
-          <w:szCs w:val="24"/>
-        </w:rPr>
-        <w:t>delete</w:t>
-      </w:r>
-      <w:proofErr w:type="gramEnd"/>
-      <w:r>
-        <w:rPr>
-          <w:rFonts w:ascii="Courier New" w:hAnsi="Courier New" w:cs="Courier New"/>
-          <w:color w:val="000000"/>
-          <w:sz w:val="24"/>
-          <w:szCs w:val="24"/>
-        </w:rPr>
-        <w:t xml:space="preserve"> validation rule</w:t>
+        <w:t xml:space="preserve"> –  </w:t>
+      </w:r>
+      <w:r>
+        <w:rPr>
+          <w:rFonts w:ascii="Courier New" w:hAnsi="Courier New" w:cs="Courier New"/>
+          <w:color w:val="000000"/>
+          <w:sz w:val="24"/>
+          <w:szCs w:val="24"/>
+        </w:rPr>
+        <w:t>delete validation rule</w:t>
       </w:r>
     </w:p>
     <w:p>
@@ -3176,6 +4658,18 @@
       <w:contextualSpacing/>
     </w:pPr>
   </w:style>
+  <w:style w:type="character" w:styleId="FollowedHyperlink">
+    <w:name w:val="FollowedHyperlink"/>
+    <w:basedOn w:val="DefaultParagraphFont"/>
+    <w:uiPriority w:val="99"/>
+    <w:semiHidden/>
+    <w:unhideWhenUsed/>
+    <w:rsid w:val="00EC1DCA"/>
+    <w:rPr>
+      <w:color w:val="954F72" w:themeColor="followedHyperlink"/>
+      <w:u w:val="single"/>
+    </w:rPr>
+  </w:style>
 </w:styles>
 </file>
 
